--- a/Semester_7/OTIK/OTIK.Lab3/Отчет.docx
+++ b/Semester_7/OTIK/OTIK.Lab3/Отчет.docx
@@ -1,6 +1,6 @@
 
 <file path=word/document.xml><?xml version="1.0" encoding="utf-8"?>
-<w:document xmlns:wpc="http://schemas.microsoft.com/office/word/2010/wordprocessingCanvas" xmlns:cx="http://schemas.microsoft.com/office/drawing/2014/chartex" xmlns:cx1="http://schemas.microsoft.com/office/drawing/2015/9/8/chartex" xmlns:cx2="http://schemas.microsoft.com/office/drawing/2015/10/21/chartex" xmlns:cx3="http://schemas.microsoft.com/office/drawing/2016/5/9/chartex" xmlns:cx4="http://schemas.microsoft.com/office/drawing/2016/5/10/chartex" xmlns:cx5="http://schemas.microsoft.com/office/drawing/2016/5/11/chartex" xmlns:cx6="http://schemas.microsoft.com/office/drawing/2016/5/12/chartex" xmlns:cx7="http://schemas.microsoft.com/office/drawing/2016/5/13/chartex" xmlns:cx8="http://schemas.microsoft.com/office/drawing/2016/5/14/chartex" xmlns:mc="http://schemas.openxmlformats.org/markup-compatibility/2006" xmlns:aink="http://schemas.microsoft.com/office/drawing/2016/ink" xmlns:am3d="http://schemas.microsoft.com/office/drawing/2017/model3d" xmlns:o="urn:schemas-microsoft-com:office:office" xmlns:r="http://schemas.openxmlformats.org/officeDocument/2006/relationships" xmlns:m="http://schemas.openxmlformats.org/officeDocument/2006/math" xmlns:v="urn:schemas-microsoft-com:vml" xmlns:wp14="http://schemas.microsoft.com/office/word/2010/wordprocessingDrawing" xmlns:wp="http://schemas.openxmlformats.org/drawingml/2006/wordprocessingDrawing" xmlns:w10="urn:schemas-microsoft-com:office:word" xmlns:w="http://schemas.openxmlformats.org/wordprocessingml/2006/main" xmlns:w14="http://schemas.microsoft.com/office/word/2010/wordml" xmlns:w15="http://schemas.microsoft.com/office/word/2012/wordml" xmlns:w16cex="http://schemas.microsoft.com/office/word/2018/wordml/cex" xmlns:w16cid="http://schemas.microsoft.com/office/word/2016/wordml/cid" xmlns:w16="http://schemas.microsoft.com/office/word/2018/wordml" xmlns:w16sdtdh="http://schemas.microsoft.com/office/word/2020/wordml/sdtdatahash" xmlns:w16se="http://schemas.microsoft.com/office/word/2015/wordml/symex" xmlns:wpg="http://schemas.microsoft.com/office/word/2010/wordprocessingGroup" xmlns:wpi="http://schemas.microsoft.com/office/word/2010/wordprocessingInk" xmlns:wne="http://schemas.microsoft.com/office/word/2006/wordml" xmlns:wps="http://schemas.microsoft.com/office/word/2010/wordprocessingShape" mc:Ignorable="w14 w15 w16se w16cid w16 w16cex w16sdtdh wp14">
+<w:document xmlns:ve="http://schemas.openxmlformats.org/markup-compatibility/2006" xmlns:o="urn:schemas-microsoft-com:office:office" xmlns:r="http://schemas.openxmlformats.org/officeDocument/2006/relationships" xmlns:m="http://schemas.openxmlformats.org/officeDocument/2006/math" xmlns:v="urn:schemas-microsoft-com:vml" xmlns:wp="http://schemas.openxmlformats.org/drawingml/2006/wordprocessingDrawing" xmlns:w10="urn:schemas-microsoft-com:office:word" xmlns:w="http://schemas.openxmlformats.org/wordprocessingml/2006/main" xmlns:wne="http://schemas.microsoft.com/office/word/2006/wordml">
   <w:body>
     <w:p>
       <w:pPr>
@@ -38,7 +38,7 @@
       <w:tblPr>
         <w:tblStyle w:val="ae"/>
         <w:tblW w:w="0" w:type="auto"/>
-        <w:tblLook w:val="04A0" w:firstRow="1" w:lastRow="0" w:firstColumn="1" w:lastColumn="0" w:noHBand="0" w:noVBand="1"/>
+        <w:tblLook w:val="04A0"/>
       </w:tblPr>
       <w:tblGrid>
         <w:gridCol w:w="2868"/>
@@ -170,12 +170,14 @@
                 <w:lang w:val="en-US"/>
               </w:rPr>
             </w:pPr>
+            <w:proofErr w:type="spellStart"/>
             <w:r>
               <w:rPr>
                 <w:lang w:val="en-US"/>
               </w:rPr>
               <w:t>vyatskiysas</w:t>
             </w:r>
+            <w:proofErr w:type="spellEnd"/>
           </w:p>
         </w:tc>
         <w:tc>
@@ -393,9 +395,6 @@
     <w:p>
       <w:pPr>
         <w:pStyle w:val="Textbody"/>
-        <w:rPr>
-          <w:lang w:val="en-US"/>
-        </w:rPr>
       </w:pPr>
       <w:r>
         <w:t>— защита от помех;</w:t>
@@ -539,7 +538,7 @@
       <w:tblPr>
         <w:tblStyle w:val="ae"/>
         <w:tblW w:w="0" w:type="auto"/>
-        <w:tblLook w:val="04A0" w:firstRow="1" w:lastRow="0" w:firstColumn="1" w:lastColumn="0" w:noHBand="0" w:noVBand="1"/>
+        <w:tblLook w:val="04A0"/>
       </w:tblPr>
       <w:tblGrid>
         <w:gridCol w:w="1555"/>
@@ -814,10 +813,7 @@
               <w:t xml:space="preserve"> (0</w:t>
             </w:r>
             <w:r>
-              <w:t xml:space="preserve"> </w:t>
-            </w:r>
-            <w:r>
-              <w:t>– не</w:t>
+              <w:t xml:space="preserve"> – не</w:t>
             </w:r>
             <w:r>
               <w:t xml:space="preserve"> </w:t>
@@ -873,19 +869,7 @@
               <w:ind w:firstLine="0"/>
             </w:pPr>
             <w:r>
-              <w:t xml:space="preserve">Номер алгоритма </w:t>
-            </w:r>
-            <w:r>
-              <w:t>с</w:t>
-            </w:r>
-            <w:r>
-              <w:t>жати</w:t>
-            </w:r>
-            <w:r>
-              <w:t>я</w:t>
-            </w:r>
-            <w:r>
-              <w:t xml:space="preserve"> с учётом контекста</w:t>
+              <w:t>Номер алгоритма сжатия с учётом контекста</w:t>
             </w:r>
             <w:r>
               <w:t xml:space="preserve"> (0</w:t>
@@ -947,19 +931,7 @@
               <w:ind w:firstLine="0"/>
             </w:pPr>
             <w:r>
-              <w:t xml:space="preserve">Номер алгоритма </w:t>
-            </w:r>
-            <w:r>
-              <w:t>з</w:t>
-            </w:r>
-            <w:r>
-              <w:t>ащит</w:t>
-            </w:r>
-            <w:r>
-              <w:t>ы</w:t>
-            </w:r>
-            <w:r>
-              <w:t xml:space="preserve"> от помех</w:t>
+              <w:t>Номер алгоритма защиты от помех</w:t>
             </w:r>
             <w:r>
               <w:t xml:space="preserve"> (0</w:t>
@@ -1036,13 +1008,26 @@
               <w:t>Номер алгоритма кодирования данных (</w:t>
             </w:r>
             <w:r>
-              <w:rPr>
-                <w:lang w:val="en-US"/>
-              </w:rPr>
               <w:t xml:space="preserve">0 – </w:t>
             </w:r>
             <w:r>
-              <w:t>не исп, 1 - дефолтный)</w:t>
+              <w:t xml:space="preserve">не </w:t>
+            </w:r>
+            <w:proofErr w:type="spellStart"/>
+            <w:r>
+              <w:t>исп</w:t>
+            </w:r>
+            <w:proofErr w:type="spellEnd"/>
+            <w:r>
+              <w:t xml:space="preserve">, 1 - </w:t>
+            </w:r>
+            <w:proofErr w:type="spellStart"/>
+            <w:r>
+              <w:t>дефолтный</w:t>
+            </w:r>
+            <w:proofErr w:type="spellEnd"/>
+            <w:r>
+              <w:t>)</w:t>
             </w:r>
           </w:p>
         </w:tc>
@@ -1180,6 +1165,7 @@
         </w:rPr>
         <w:t xml:space="preserve">[Заголовок содержимого файла </w:t>
       </w:r>
+      <w:proofErr w:type="spellStart"/>
       <w:r>
         <w:rPr>
           <w:b/>
@@ -1188,6 +1174,7 @@
         </w:rPr>
         <w:t>i</w:t>
       </w:r>
+      <w:proofErr w:type="spellEnd"/>
       <w:r>
         <w:rPr>
           <w:b/>
@@ -1207,17 +1194,17 @@
       <w:tblPr>
         <w:tblStyle w:val="ae"/>
         <w:tblW w:w="0" w:type="auto"/>
-        <w:tblLook w:val="04A0" w:firstRow="1" w:lastRow="0" w:firstColumn="1" w:lastColumn="0" w:noHBand="0" w:noVBand="1"/>
+        <w:tblLook w:val="04A0"/>
       </w:tblPr>
       <w:tblGrid>
         <w:gridCol w:w="1541"/>
-        <w:gridCol w:w="1358"/>
-        <w:gridCol w:w="8573"/>
+        <w:gridCol w:w="1361"/>
+        <w:gridCol w:w="8405"/>
       </w:tblGrid>
       <w:tr>
         <w:tc>
           <w:tcPr>
-            <w:tcW w:w="1469" w:type="dxa"/>
+            <w:tcW w:w="1541" w:type="dxa"/>
             <w:shd w:val="clear" w:color="auto" w:fill="D9D9D9" w:themeFill="background1" w:themeFillShade="D9"/>
           </w:tcPr>
           <w:p>
@@ -1263,7 +1250,7 @@
         </w:tc>
         <w:tc>
           <w:tcPr>
-            <w:tcW w:w="8642" w:type="dxa"/>
+            <w:tcW w:w="8405" w:type="dxa"/>
             <w:shd w:val="clear" w:color="auto" w:fill="D9D9D9" w:themeFill="background1" w:themeFillShade="D9"/>
           </w:tcPr>
           <w:p>
@@ -1288,7 +1275,7 @@
       <w:tr>
         <w:tc>
           <w:tcPr>
-            <w:tcW w:w="1469" w:type="dxa"/>
+            <w:tcW w:w="1541" w:type="dxa"/>
           </w:tcPr>
           <w:p>
             <w:pPr>
@@ -1316,7 +1303,7 @@
         </w:tc>
         <w:tc>
           <w:tcPr>
-            <w:tcW w:w="8642" w:type="dxa"/>
+            <w:tcW w:w="8405" w:type="dxa"/>
           </w:tcPr>
           <w:p>
             <w:pPr>
@@ -1332,7 +1319,7 @@
       <w:tr>
         <w:tc>
           <w:tcPr>
-            <w:tcW w:w="1469" w:type="dxa"/>
+            <w:tcW w:w="1541" w:type="dxa"/>
           </w:tcPr>
           <w:p>
             <w:pPr>
@@ -1360,7 +1347,7 @@
         </w:tc>
         <w:tc>
           <w:tcPr>
-            <w:tcW w:w="8642" w:type="dxa"/>
+            <w:tcW w:w="8405" w:type="dxa"/>
           </w:tcPr>
           <w:p>
             <w:pPr>
@@ -1382,7 +1369,7 @@
       <w:tr>
         <w:tc>
           <w:tcPr>
-            <w:tcW w:w="1469" w:type="dxa"/>
+            <w:tcW w:w="1541" w:type="dxa"/>
           </w:tcPr>
           <w:p>
             <w:pPr>
@@ -1410,7 +1397,7 @@
         </w:tc>
         <w:tc>
           <w:tcPr>
-            <w:tcW w:w="8642" w:type="dxa"/>
+            <w:tcW w:w="8405" w:type="dxa"/>
           </w:tcPr>
           <w:p>
             <w:pPr>
@@ -1426,7 +1413,7 @@
       <w:tr>
         <w:tc>
           <w:tcPr>
-            <w:tcW w:w="1469" w:type="dxa"/>
+            <w:tcW w:w="1541" w:type="dxa"/>
           </w:tcPr>
           <w:p>
             <w:pPr>
@@ -1446,15 +1433,21 @@
             <w:pPr>
               <w:pStyle w:val="Textbody"/>
               <w:ind w:firstLine="0"/>
-            </w:pPr>
-            <w:r>
-              <w:t>2</w:t>
-            </w:r>
-          </w:p>
-        </w:tc>
-        <w:tc>
-          <w:tcPr>
-            <w:tcW w:w="8642" w:type="dxa"/>
+              <w:rPr>
+                <w:lang w:val="en-US"/>
+              </w:rPr>
+            </w:pPr>
+            <w:r>
+              <w:rPr>
+                <w:lang w:val="en-US"/>
+              </w:rPr>
+              <w:t>1</w:t>
+            </w:r>
+          </w:p>
+        </w:tc>
+        <w:tc>
+          <w:tcPr>
+            <w:tcW w:w="8405" w:type="dxa"/>
           </w:tcPr>
           <w:p>
             <w:pPr>
@@ -1470,15 +1463,21 @@
       <w:tr>
         <w:tc>
           <w:tcPr>
-            <w:tcW w:w="1469" w:type="dxa"/>
-          </w:tcPr>
-          <w:p>
-            <w:pPr>
-              <w:pStyle w:val="Textbody"/>
-              <w:ind w:firstLine="0"/>
-            </w:pPr>
-            <w:r>
-              <w:t>14</w:t>
+            <w:tcW w:w="1541" w:type="dxa"/>
+          </w:tcPr>
+          <w:p>
+            <w:pPr>
+              <w:pStyle w:val="Textbody"/>
+              <w:ind w:firstLine="0"/>
+              <w:rPr>
+                <w:lang w:val="en-US"/>
+              </w:rPr>
+            </w:pPr>
+            <w:r>
+              <w:rPr>
+                <w:lang w:val="en-US"/>
+              </w:rPr>
+              <w:t>13</w:t>
             </w:r>
           </w:p>
         </w:tc>
@@ -1490,15 +1489,133 @@
             <w:pPr>
               <w:pStyle w:val="Textbody"/>
               <w:ind w:firstLine="0"/>
-            </w:pPr>
-            <w:r>
-              <w:t>50</w:t>
-            </w:r>
-          </w:p>
-        </w:tc>
-        <w:tc>
-          <w:tcPr>
-            <w:tcW w:w="8642" w:type="dxa"/>
+              <w:rPr>
+                <w:lang w:val="en-US"/>
+              </w:rPr>
+            </w:pPr>
+            <w:r>
+              <w:rPr>
+                <w:lang w:val="en-US"/>
+              </w:rPr>
+              <w:t>4</w:t>
+            </w:r>
+          </w:p>
+        </w:tc>
+        <w:tc>
+          <w:tcPr>
+            <w:tcW w:w="8405" w:type="dxa"/>
+          </w:tcPr>
+          <w:p>
+            <w:pPr>
+              <w:pStyle w:val="Textbody"/>
+              <w:ind w:firstLine="0"/>
+            </w:pPr>
+            <w:r>
+              <w:t>Смещение заголовка расшифровки</w:t>
+            </w:r>
+          </w:p>
+        </w:tc>
+      </w:tr>
+      <w:tr>
+        <w:tc>
+          <w:tcPr>
+            <w:tcW w:w="1541" w:type="dxa"/>
+          </w:tcPr>
+          <w:p>
+            <w:pPr>
+              <w:pStyle w:val="Textbody"/>
+              <w:ind w:firstLine="0"/>
+              <w:rPr>
+                <w:lang w:val="en-US"/>
+              </w:rPr>
+            </w:pPr>
+            <w:r>
+              <w:rPr>
+                <w:lang w:val="en-US"/>
+              </w:rPr>
+              <w:t>17</w:t>
+            </w:r>
+          </w:p>
+        </w:tc>
+        <w:tc>
+          <w:tcPr>
+            <w:tcW w:w="1361" w:type="dxa"/>
+          </w:tcPr>
+          <w:p>
+            <w:pPr>
+              <w:pStyle w:val="Textbody"/>
+              <w:ind w:firstLine="0"/>
+              <w:rPr>
+                <w:lang w:val="en-US"/>
+              </w:rPr>
+            </w:pPr>
+            <w:r>
+              <w:rPr>
+                <w:lang w:val="en-US"/>
+              </w:rPr>
+              <w:t>4</w:t>
+            </w:r>
+          </w:p>
+        </w:tc>
+        <w:tc>
+          <w:tcPr>
+            <w:tcW w:w="8405" w:type="dxa"/>
+          </w:tcPr>
+          <w:p>
+            <w:pPr>
+              <w:pStyle w:val="Textbody"/>
+              <w:ind w:firstLine="0"/>
+            </w:pPr>
+            <w:r>
+              <w:t>Смещение данных файла</w:t>
+            </w:r>
+          </w:p>
+        </w:tc>
+      </w:tr>
+      <w:tr>
+        <w:tc>
+          <w:tcPr>
+            <w:tcW w:w="1541" w:type="dxa"/>
+          </w:tcPr>
+          <w:p>
+            <w:pPr>
+              <w:pStyle w:val="Textbody"/>
+              <w:ind w:firstLine="0"/>
+              <w:rPr>
+                <w:lang w:val="en-US"/>
+              </w:rPr>
+            </w:pPr>
+            <w:r>
+              <w:rPr>
+                <w:lang w:val="en-US"/>
+              </w:rPr>
+              <w:t>21</w:t>
+            </w:r>
+          </w:p>
+        </w:tc>
+        <w:tc>
+          <w:tcPr>
+            <w:tcW w:w="1361" w:type="dxa"/>
+          </w:tcPr>
+          <w:p>
+            <w:pPr>
+              <w:pStyle w:val="Textbody"/>
+              <w:ind w:firstLine="0"/>
+            </w:pPr>
+            <w:r>
+              <w:rPr>
+                <w:lang w:val="en-US"/>
+              </w:rPr>
+              <w:t>4</w:t>
+            </w:r>
+            <w:r>
+              <w:t>0</w:t>
+            </w:r>
+          </w:p>
+        </w:tc>
+        <w:tc>
+          <w:tcPr>
+            <w:tcW w:w="8405" w:type="dxa"/>
           </w:tcPr>
           <w:p>
             <w:pPr>
@@ -1507,6 +1624,85 @@
             </w:pPr>
             <w:r>
               <w:t>Имя файла</w:t>
+            </w:r>
+          </w:p>
+        </w:tc>
+      </w:tr>
+      <w:tr>
+        <w:tc>
+          <w:tcPr>
+            <w:tcW w:w="1541" w:type="dxa"/>
+          </w:tcPr>
+          <w:p>
+            <w:pPr>
+              <w:pStyle w:val="Textbody"/>
+              <w:ind w:firstLine="0"/>
+              <w:rPr>
+                <w:lang w:val="en-US"/>
+              </w:rPr>
+            </w:pPr>
+            <w:r>
+              <w:rPr>
+                <w:lang w:val="en-US"/>
+              </w:rPr>
+              <w:t>6</w:t>
+            </w:r>
+            <w:r>
+              <w:rPr>
+                <w:lang w:val="en-US"/>
+              </w:rPr>
+              <w:t>1</w:t>
+            </w:r>
+          </w:p>
+        </w:tc>
+        <w:tc>
+          <w:tcPr>
+            <w:tcW w:w="1361" w:type="dxa"/>
+          </w:tcPr>
+          <w:p>
+            <w:pPr>
+              <w:pStyle w:val="Textbody"/>
+              <w:ind w:firstLine="0"/>
+              <w:rPr>
+                <w:lang w:val="en-US"/>
+              </w:rPr>
+            </w:pPr>
+            <w:r>
+              <w:rPr>
+                <w:lang w:val="en-US"/>
+              </w:rPr>
+              <w:t>3</w:t>
+            </w:r>
+          </w:p>
+        </w:tc>
+        <w:tc>
+          <w:tcPr>
+            <w:tcW w:w="8405" w:type="dxa"/>
+          </w:tcPr>
+          <w:p>
+            <w:pPr>
+              <w:pStyle w:val="Textbody"/>
+              <w:ind w:firstLine="0"/>
+              <w:rPr>
+                <w:lang w:val="en-US"/>
+              </w:rPr>
+            </w:pPr>
+            <w:proofErr w:type="spellStart"/>
+            <w:r>
+              <w:t>Запасн</w:t>
+            </w:r>
+            <w:r>
+              <w:rPr>
+                <w:lang w:val="en-US"/>
+              </w:rPr>
+              <w:t>ые</w:t>
+            </w:r>
+            <w:proofErr w:type="spellEnd"/>
+            <w:r>
+              <w:t xml:space="preserve"> байт</w:t>
+            </w:r>
+            <w:r>
+              <w:t>ы</w:t>
             </w:r>
           </w:p>
         </w:tc>
@@ -1530,14 +1726,54 @@
           <w:b/>
           <w:bCs/>
         </w:rPr>
-        <w:t>[Заголовок расшифровки]</w:t>
+        <w:t>[Заголовок расшифровки</w:t>
       </w:r>
       <w:r>
         <w:rPr>
           <w:b/>
           <w:bCs/>
         </w:rPr>
-        <w:t xml:space="preserve"> – содержит длины блоков разделенные символом ‘</w:t>
+        <w:t xml:space="preserve"> </w:t>
+      </w:r>
+      <w:proofErr w:type="spellStart"/>
+      <w:r>
+        <w:rPr>
+          <w:b/>
+          <w:bCs/>
+          <w:lang w:val="en-US"/>
+        </w:rPr>
+        <w:t>i</w:t>
+      </w:r>
+      <w:proofErr w:type="spellEnd"/>
+      <w:r>
+        <w:rPr>
+          <w:b/>
+          <w:bCs/>
+        </w:rPr>
+        <w:t>]</w:t>
+      </w:r>
+      <w:r>
+        <w:rPr>
+          <w:b/>
+          <w:bCs/>
+        </w:rPr>
+        <w:t xml:space="preserve"> – содержит длины </w:t>
+      </w:r>
+      <w:proofErr w:type="gramStart"/>
+      <w:r>
+        <w:rPr>
+          <w:b/>
+          <w:bCs/>
+        </w:rPr>
+        <w:t>блоков</w:t>
+      </w:r>
+      <w:proofErr w:type="gramEnd"/>
+      <w:r>
+        <w:rPr>
+          <w:b/>
+          <w:bCs/>
+        </w:rPr>
+        <w:t xml:space="preserve"> разделенные символом ‘</w:t>
       </w:r>
       <w:r>
         <w:rPr>
@@ -1573,22 +1809,9 @@
           <w:b/>
           <w:bCs/>
         </w:rPr>
-        <w:t>[</w:t>
-      </w:r>
-      <w:r>
-        <w:rPr>
-          <w:b/>
-          <w:bCs/>
-        </w:rPr>
-        <w:t xml:space="preserve">Данные </w:t>
-      </w:r>
-      <w:r>
-        <w:rPr>
-          <w:b/>
-          <w:bCs/>
-        </w:rPr>
-        <w:t xml:space="preserve">содержимого файла </w:t>
-      </w:r>
+        <w:t xml:space="preserve">[Данные содержимого файла </w:t>
+      </w:r>
+      <w:proofErr w:type="spellStart"/>
       <w:r>
         <w:rPr>
           <w:b/>
@@ -1597,33 +1820,13 @@
         </w:rPr>
         <w:t>i</w:t>
       </w:r>
+      <w:proofErr w:type="spellEnd"/>
       <w:r>
         <w:rPr>
           <w:b/>
           <w:bCs/>
         </w:rPr>
-        <w:t xml:space="preserve"> (з</w:t>
-      </w:r>
-      <w:r>
-        <w:rPr>
-          <w:b/>
-          <w:bCs/>
-        </w:rPr>
-        <w:t>акодированные</w:t>
-      </w:r>
-      <w:r>
-        <w:rPr>
-          <w:b/>
-          <w:bCs/>
-        </w:rPr>
-        <w:t>)</w:t>
-      </w:r>
-      <w:r>
-        <w:rPr>
-          <w:b/>
-          <w:bCs/>
-        </w:rPr>
-        <w:t>]</w:t>
+        <w:t xml:space="preserve"> (закодированные)]</w:t>
       </w:r>
     </w:p>
     <w:p>
@@ -1676,14 +1879,23 @@
         <w:pStyle w:val="Textbody"/>
       </w:pPr>
       <w:r>
-        <w:t>Имя архива и расширение при кодировании могут задаваться произвольно (для единообразия можно использовать, например, расширение .otik); при декодировании тип файла должен определяться по заголовку, а не по расширению.</w:t>
-      </w:r>
-    </w:p>
-    <w:p>
-      <w:pPr>
-        <w:pStyle w:val="Textbody"/>
-      </w:pPr>
-      <w:r>
+        <w:t>Имя архива и расширение при кодировании могут задаваться произвольно (для единообразия можно использовать, например, расширение .</w:t>
+      </w:r>
+      <w:proofErr w:type="spellStart"/>
+      <w:r>
+        <w:t>otik</w:t>
+      </w:r>
+      <w:proofErr w:type="spellEnd"/>
+      <w:r>
+        <w:t>); при декодировании тип файла должен определяться по заголовку, а не по расширению.</w:t>
+      </w:r>
+    </w:p>
+    <w:p>
+      <w:pPr>
+        <w:pStyle w:val="Textbody"/>
+      </w:pPr>
+      <w:r>
+        <w:lastRenderedPageBreak/>
         <w:t>Функционал программы:</w:t>
       </w:r>
     </w:p>
@@ -1692,11 +1904,7 @@
         <w:pStyle w:val="Textbody"/>
       </w:pPr>
       <w:r>
-        <w:t xml:space="preserve">— на вход программы поступает либо файл, содержащий исходный текст, либо файл-архив, содержащий заголовок (разработанная сигнатура файла и, при необходимости, </w:t>
-      </w:r>
-      <w:r>
-        <w:lastRenderedPageBreak/>
-        <w:t>дополнительная информация) и данные. Режим работы (кодирование, декодирование, тестирование</w:t>
+        <w:t>— на вход программы поступает либо файл, содержащий исходный текст, либо файл-архив, содержащий заголовок (разработанная сигнатура файла и, при необходимости, дополнительная информация) и данные. Режим работы (кодирование, декодирование, тестирование</w:t>
       </w:r>
       <w:r>
         <w:rPr>
@@ -1837,19 +2045,13 @@
           <w:left w:w="10" w:type="dxa"/>
           <w:right w:w="10" w:type="dxa"/>
         </w:tblCellMar>
-        <w:tblLook w:val="04A0" w:firstRow="1" w:lastRow="0" w:firstColumn="1" w:lastColumn="0" w:noHBand="0" w:noVBand="1"/>
+        <w:tblLook w:val="04A0"/>
       </w:tblPr>
       <w:tblGrid>
         <w:gridCol w:w="981"/>
         <w:gridCol w:w="8810"/>
       </w:tblGrid>
       <w:tr>
-        <w:tblPrEx>
-          <w:tblCellMar>
-            <w:top w:w="0" w:type="dxa"/>
-            <w:bottom w:w="0" w:type="dxa"/>
-          </w:tblCellMar>
-        </w:tblPrEx>
         <w:trPr>
           <w:trHeight w:val="345"/>
         </w:trPr>
@@ -1902,18 +2104,19 @@
               <w:rPr>
                 <w:highlight w:val="yellow"/>
               </w:rPr>
-              <w:t>Разделение данных на блоки случайной (переменной от 1 до 16 байт) длины, разделяемые символом (байтом) 'q' и порядковым номером блока с 1 (после 255 следует номер 1)</w:t>
+              <w:t xml:space="preserve">Разделение данных на блоки случайной (переменной от 1 до 16 байт) длины, разделяемые символом (байтом) 'q' и порядковым номером </w:t>
+            </w:r>
+            <w:r>
+              <w:rPr>
+                <w:highlight w:val="yellow"/>
+              </w:rPr>
+              <w:lastRenderedPageBreak/>
+              <w:t>блока с 1 (после 255 следует номер 1)</w:t>
             </w:r>
           </w:p>
         </w:tc>
       </w:tr>
       <w:tr>
-        <w:tblPrEx>
-          <w:tblCellMar>
-            <w:top w:w="0" w:type="dxa"/>
-            <w:bottom w:w="0" w:type="dxa"/>
-          </w:tblCellMar>
-        </w:tblPrEx>
         <w:trPr>
           <w:trHeight w:val="345"/>
         </w:trPr>
@@ -1938,6 +2141,7 @@
               <w:pStyle w:val="TableContents"/>
             </w:pPr>
             <w:r>
+              <w:lastRenderedPageBreak/>
               <w:t>2</w:t>
             </w:r>
           </w:p>
@@ -1969,12 +2173,6 @@
         </w:tc>
       </w:tr>
       <w:tr>
-        <w:tblPrEx>
-          <w:tblCellMar>
-            <w:top w:w="0" w:type="dxa"/>
-            <w:bottom w:w="0" w:type="dxa"/>
-          </w:tblCellMar>
-        </w:tblPrEx>
         <w:trPr>
           <w:trHeight w:val="345"/>
         </w:trPr>
@@ -2033,7 +2231,6 @@
         <w:pStyle w:val="2"/>
       </w:pPr>
       <w:r>
-        <w:lastRenderedPageBreak/>
         <w:t>Порядок выполнения работы</w:t>
       </w:r>
     </w:p>
@@ -2097,7 +2294,15 @@
         <w:pStyle w:val="Textbody"/>
       </w:pPr>
       <w:r>
-        <w:t>— как выглядит заголовок архива в hexdump, где расположены сигнатура и основные поля?</w:t>
+        <w:t xml:space="preserve">— как выглядит заголовок архива в </w:t>
+      </w:r>
+      <w:proofErr w:type="spellStart"/>
+      <w:r>
+        <w:t>hexdump</w:t>
+      </w:r>
+      <w:proofErr w:type="spellEnd"/>
+      <w:r>
+        <w:t>, где расположены сигнатура и основные поля?</w:t>
       </w:r>
     </w:p>
     <w:p>
@@ -2144,7 +2349,7 @@
 </file>
 
 <file path=word/endnotes.xml><?xml version="1.0" encoding="utf-8"?>
-<w:endnotes xmlns:wpc="http://schemas.microsoft.com/office/word/2010/wordprocessingCanvas" xmlns:cx="http://schemas.microsoft.com/office/drawing/2014/chartex" xmlns:cx1="http://schemas.microsoft.com/office/drawing/2015/9/8/chartex" xmlns:cx2="http://schemas.microsoft.com/office/drawing/2015/10/21/chartex" xmlns:cx3="http://schemas.microsoft.com/office/drawing/2016/5/9/chartex" xmlns:cx4="http://schemas.microsoft.com/office/drawing/2016/5/10/chartex" xmlns:cx5="http://schemas.microsoft.com/office/drawing/2016/5/11/chartex" xmlns:cx6="http://schemas.microsoft.com/office/drawing/2016/5/12/chartex" xmlns:cx7="http://schemas.microsoft.com/office/drawing/2016/5/13/chartex" xmlns:cx8="http://schemas.microsoft.com/office/drawing/2016/5/14/chartex" xmlns:mc="http://schemas.openxmlformats.org/markup-compatibility/2006" xmlns:aink="http://schemas.microsoft.com/office/drawing/2016/ink" xmlns:am3d="http://schemas.microsoft.com/office/drawing/2017/model3d" xmlns:o="urn:schemas-microsoft-com:office:office" xmlns:r="http://schemas.openxmlformats.org/officeDocument/2006/relationships" xmlns:m="http://schemas.openxmlformats.org/officeDocument/2006/math" xmlns:v="urn:schemas-microsoft-com:vml" xmlns:wp14="http://schemas.microsoft.com/office/word/2010/wordprocessingDrawing" xmlns:wp="http://schemas.openxmlformats.org/drawingml/2006/wordprocessingDrawing" xmlns:w10="urn:schemas-microsoft-com:office:word" xmlns:w="http://schemas.openxmlformats.org/wordprocessingml/2006/main" xmlns:w14="http://schemas.microsoft.com/office/word/2010/wordml" xmlns:w15="http://schemas.microsoft.com/office/word/2012/wordml" xmlns:w16cex="http://schemas.microsoft.com/office/word/2018/wordml/cex" xmlns:w16cid="http://schemas.microsoft.com/office/word/2016/wordml/cid" xmlns:w16="http://schemas.microsoft.com/office/word/2018/wordml" xmlns:w16sdtdh="http://schemas.microsoft.com/office/word/2020/wordml/sdtdatahash" xmlns:w16se="http://schemas.microsoft.com/office/word/2015/wordml/symex" xmlns:wpg="http://schemas.microsoft.com/office/word/2010/wordprocessingGroup" xmlns:wpi="http://schemas.microsoft.com/office/word/2010/wordprocessingInk" xmlns:wne="http://schemas.microsoft.com/office/word/2006/wordml" xmlns:wps="http://schemas.microsoft.com/office/word/2010/wordprocessingShape" mc:Ignorable="w14 w15 w16se w16cid w16 w16cex w16sdtdh wp14">
+<w:endnotes xmlns:ve="http://schemas.openxmlformats.org/markup-compatibility/2006" xmlns:o="urn:schemas-microsoft-com:office:office" xmlns:r="http://schemas.openxmlformats.org/officeDocument/2006/relationships" xmlns:m="http://schemas.openxmlformats.org/officeDocument/2006/math" xmlns:v="urn:schemas-microsoft-com:vml" xmlns:wp="http://schemas.openxmlformats.org/drawingml/2006/wordprocessingDrawing" xmlns:w10="urn:schemas-microsoft-com:office:word" xmlns:w="http://schemas.openxmlformats.org/wordprocessingml/2006/main" xmlns:wne="http://schemas.microsoft.com/office/word/2006/wordml">
   <w:endnote w:type="separator" w:id="-1">
     <w:p>
       <w:r>
@@ -2163,7 +2368,7 @@
 </file>
 
 <file path=word/footnotes.xml><?xml version="1.0" encoding="utf-8"?>
-<w:footnotes xmlns:wpc="http://schemas.microsoft.com/office/word/2010/wordprocessingCanvas" xmlns:cx="http://schemas.microsoft.com/office/drawing/2014/chartex" xmlns:cx1="http://schemas.microsoft.com/office/drawing/2015/9/8/chartex" xmlns:cx2="http://schemas.microsoft.com/office/drawing/2015/10/21/chartex" xmlns:cx3="http://schemas.microsoft.com/office/drawing/2016/5/9/chartex" xmlns:cx4="http://schemas.microsoft.com/office/drawing/2016/5/10/chartex" xmlns:cx5="http://schemas.microsoft.com/office/drawing/2016/5/11/chartex" xmlns:cx6="http://schemas.microsoft.com/office/drawing/2016/5/12/chartex" xmlns:cx7="http://schemas.microsoft.com/office/drawing/2016/5/13/chartex" xmlns:cx8="http://schemas.microsoft.com/office/drawing/2016/5/14/chartex" xmlns:mc="http://schemas.openxmlformats.org/markup-compatibility/2006" xmlns:aink="http://schemas.microsoft.com/office/drawing/2016/ink" xmlns:am3d="http://schemas.microsoft.com/office/drawing/2017/model3d" xmlns:o="urn:schemas-microsoft-com:office:office" xmlns:r="http://schemas.openxmlformats.org/officeDocument/2006/relationships" xmlns:m="http://schemas.openxmlformats.org/officeDocument/2006/math" xmlns:v="urn:schemas-microsoft-com:vml" xmlns:wp14="http://schemas.microsoft.com/office/word/2010/wordprocessingDrawing" xmlns:wp="http://schemas.openxmlformats.org/drawingml/2006/wordprocessingDrawing" xmlns:w10="urn:schemas-microsoft-com:office:word" xmlns:w="http://schemas.openxmlformats.org/wordprocessingml/2006/main" xmlns:w14="http://schemas.microsoft.com/office/word/2010/wordml" xmlns:w15="http://schemas.microsoft.com/office/word/2012/wordml" xmlns:w16cex="http://schemas.microsoft.com/office/word/2018/wordml/cex" xmlns:w16cid="http://schemas.microsoft.com/office/word/2016/wordml/cid" xmlns:w16="http://schemas.microsoft.com/office/word/2018/wordml" xmlns:w16sdtdh="http://schemas.microsoft.com/office/word/2020/wordml/sdtdatahash" xmlns:w16se="http://schemas.microsoft.com/office/word/2015/wordml/symex" xmlns:wpg="http://schemas.microsoft.com/office/word/2010/wordprocessingGroup" xmlns:wpi="http://schemas.microsoft.com/office/word/2010/wordprocessingInk" xmlns:wne="http://schemas.microsoft.com/office/word/2006/wordml" xmlns:wps="http://schemas.microsoft.com/office/word/2010/wordprocessingShape" mc:Ignorable="w14 w15 w16se w16cid w16 w16cex w16sdtdh wp14">
+<w:footnotes xmlns:ve="http://schemas.openxmlformats.org/markup-compatibility/2006" xmlns:o="urn:schemas-microsoft-com:office:office" xmlns:r="http://schemas.openxmlformats.org/officeDocument/2006/relationships" xmlns:m="http://schemas.openxmlformats.org/officeDocument/2006/math" xmlns:v="urn:schemas-microsoft-com:vml" xmlns:wp="http://schemas.openxmlformats.org/drawingml/2006/wordprocessingDrawing" xmlns:w10="urn:schemas-microsoft-com:office:word" xmlns:w="http://schemas.openxmlformats.org/wordprocessingml/2006/main" xmlns:wne="http://schemas.microsoft.com/office/word/2006/wordml">
   <w:footnote w:type="separator" w:id="-1">
     <w:p>
       <w:r>
@@ -2228,8 +2433,8 @@
 </file>
 
 <file path=word/numbering.xml><?xml version="1.0" encoding="utf-8"?>
-<w:numbering xmlns:wpc="http://schemas.microsoft.com/office/word/2010/wordprocessingCanvas" xmlns:cx="http://schemas.microsoft.com/office/drawing/2014/chartex" xmlns:cx1="http://schemas.microsoft.com/office/drawing/2015/9/8/chartex" xmlns:cx2="http://schemas.microsoft.com/office/drawing/2015/10/21/chartex" xmlns:cx3="http://schemas.microsoft.com/office/drawing/2016/5/9/chartex" xmlns:cx4="http://schemas.microsoft.com/office/drawing/2016/5/10/chartex" xmlns:cx5="http://schemas.microsoft.com/office/drawing/2016/5/11/chartex" xmlns:cx6="http://schemas.microsoft.com/office/drawing/2016/5/12/chartex" xmlns:cx7="http://schemas.microsoft.com/office/drawing/2016/5/13/chartex" xmlns:cx8="http://schemas.microsoft.com/office/drawing/2016/5/14/chartex" xmlns:mc="http://schemas.openxmlformats.org/markup-compatibility/2006" xmlns:aink="http://schemas.microsoft.com/office/drawing/2016/ink" xmlns:am3d="http://schemas.microsoft.com/office/drawing/2017/model3d" xmlns:o="urn:schemas-microsoft-com:office:office" xmlns:r="http://schemas.openxmlformats.org/officeDocument/2006/relationships" xmlns:m="http://schemas.openxmlformats.org/officeDocument/2006/math" xmlns:v="urn:schemas-microsoft-com:vml" xmlns:wp14="http://schemas.microsoft.com/office/word/2010/wordprocessingDrawing" xmlns:wp="http://schemas.openxmlformats.org/drawingml/2006/wordprocessingDrawing" xmlns:w10="urn:schemas-microsoft-com:office:word" xmlns:w="http://schemas.openxmlformats.org/wordprocessingml/2006/main" xmlns:w14="http://schemas.microsoft.com/office/word/2010/wordml" xmlns:w15="http://schemas.microsoft.com/office/word/2012/wordml" xmlns:w16cex="http://schemas.microsoft.com/office/word/2018/wordml/cex" xmlns:w16cid="http://schemas.microsoft.com/office/word/2016/wordml/cid" xmlns:w16="http://schemas.microsoft.com/office/word/2018/wordml" xmlns:w16sdtdh="http://schemas.microsoft.com/office/word/2020/wordml/sdtdatahash" xmlns:w16se="http://schemas.microsoft.com/office/word/2015/wordml/symex" xmlns:wpg="http://schemas.microsoft.com/office/word/2010/wordprocessingGroup" xmlns:wpi="http://schemas.microsoft.com/office/word/2010/wordprocessingInk" xmlns:wne="http://schemas.microsoft.com/office/word/2006/wordml" xmlns:wps="http://schemas.microsoft.com/office/word/2010/wordprocessingShape" mc:Ignorable="w14 w15 w16se w16cid w16 w16cex w16sdtdh wp14">
-  <w:abstractNum w:abstractNumId="0" w15:restartNumberingAfterBreak="0">
+<w:numbering xmlns:ve="http://schemas.openxmlformats.org/markup-compatibility/2006" xmlns:o="urn:schemas-microsoft-com:office:office" xmlns:r="http://schemas.openxmlformats.org/officeDocument/2006/relationships" xmlns:m="http://schemas.openxmlformats.org/officeDocument/2006/math" xmlns:v="urn:schemas-microsoft-com:vml" xmlns:wp="http://schemas.openxmlformats.org/drawingml/2006/wordprocessingDrawing" xmlns:w10="urn:schemas-microsoft-com:office:word" xmlns:w="http://schemas.openxmlformats.org/wordprocessingml/2006/main" xmlns:wne="http://schemas.microsoft.com/office/word/2006/wordml">
+  <w:abstractNum w:abstractNumId="0">
     <w:nsid w:val="0EC13FA5"/>
     <w:multiLevelType w:val="hybridMultilevel"/>
     <w:tmpl w:val="0416F93A"/>
@@ -2318,7 +2523,7 @@
       </w:pPr>
     </w:lvl>
   </w:abstractNum>
-  <w:abstractNum w:abstractNumId="1" w15:restartNumberingAfterBreak="0">
+  <w:abstractNum w:abstractNumId="1">
     <w:nsid w:val="1FB05118"/>
     <w:multiLevelType w:val="hybridMultilevel"/>
     <w:tmpl w:val="BADAC322"/>
@@ -2441,7 +2646,7 @@
 </file>
 
 <file path=word/styles.xml><?xml version="1.0" encoding="utf-8"?>
-<w:styles xmlns:mc="http://schemas.openxmlformats.org/markup-compatibility/2006" xmlns:r="http://schemas.openxmlformats.org/officeDocument/2006/relationships" xmlns:w="http://schemas.openxmlformats.org/wordprocessingml/2006/main" xmlns:w14="http://schemas.microsoft.com/office/word/2010/wordml" xmlns:w15="http://schemas.microsoft.com/office/word/2012/wordml" xmlns:w16cex="http://schemas.microsoft.com/office/word/2018/wordml/cex" xmlns:w16cid="http://schemas.microsoft.com/office/word/2016/wordml/cid" xmlns:w16="http://schemas.microsoft.com/office/word/2018/wordml" xmlns:w16sdtdh="http://schemas.microsoft.com/office/word/2020/wordml/sdtdatahash" xmlns:w16se="http://schemas.microsoft.com/office/word/2015/wordml/symex" mc:Ignorable="w14 w15 w16se w16cid w16 w16cex w16sdtdh">
+<w:styles xmlns:r="http://schemas.openxmlformats.org/officeDocument/2006/relationships" xmlns:w="http://schemas.openxmlformats.org/wordprocessingml/2006/main">
   <w:docDefaults>
     <w:rPrDefault>
       <w:rPr>
@@ -2457,383 +2662,146 @@
       </w:pPr>
     </w:pPrDefault>
   </w:docDefaults>
-  <w:latentStyles w:defLockedState="0" w:defUIPriority="99" w:defSemiHidden="0" w:defUnhideWhenUsed="0" w:defQFormat="0" w:count="376">
-    <w:lsdException w:name="Normal" w:uiPriority="0" w:qFormat="1"/>
-    <w:lsdException w:name="heading 1" w:uiPriority="9" w:qFormat="1"/>
-    <w:lsdException w:name="heading 2" w:semiHidden="1" w:uiPriority="9" w:unhideWhenUsed="1" w:qFormat="1"/>
-    <w:lsdException w:name="heading 3" w:semiHidden="1" w:uiPriority="9" w:unhideWhenUsed="1" w:qFormat="1"/>
-    <w:lsdException w:name="heading 4" w:semiHidden="1" w:uiPriority="9" w:unhideWhenUsed="1" w:qFormat="1"/>
-    <w:lsdException w:name="heading 5" w:semiHidden="1" w:uiPriority="9" w:unhideWhenUsed="1" w:qFormat="1"/>
-    <w:lsdException w:name="heading 6" w:semiHidden="1" w:uiPriority="9" w:unhideWhenUsed="1" w:qFormat="1"/>
-    <w:lsdException w:name="heading 7" w:semiHidden="1" w:uiPriority="9" w:unhideWhenUsed="1" w:qFormat="1"/>
-    <w:lsdException w:name="heading 8" w:semiHidden="1" w:uiPriority="9" w:unhideWhenUsed="1" w:qFormat="1"/>
-    <w:lsdException w:name="heading 9" w:semiHidden="1" w:uiPriority="9" w:unhideWhenUsed="1" w:qFormat="1"/>
-    <w:lsdException w:name="index 1" w:semiHidden="1" w:unhideWhenUsed="1"/>
-    <w:lsdException w:name="index 2" w:semiHidden="1" w:unhideWhenUsed="1"/>
-    <w:lsdException w:name="index 3" w:semiHidden="1" w:unhideWhenUsed="1"/>
-    <w:lsdException w:name="index 4" w:semiHidden="1" w:unhideWhenUsed="1"/>
-    <w:lsdException w:name="index 5" w:semiHidden="1" w:unhideWhenUsed="1"/>
-    <w:lsdException w:name="index 6" w:semiHidden="1" w:unhideWhenUsed="1"/>
-    <w:lsdException w:name="index 7" w:semiHidden="1" w:unhideWhenUsed="1"/>
-    <w:lsdException w:name="index 8" w:semiHidden="1" w:unhideWhenUsed="1"/>
-    <w:lsdException w:name="index 9" w:semiHidden="1" w:unhideWhenUsed="1"/>
-    <w:lsdException w:name="toc 1" w:semiHidden="1" w:uiPriority="39" w:unhideWhenUsed="1"/>
-    <w:lsdException w:name="toc 2" w:semiHidden="1" w:uiPriority="39" w:unhideWhenUsed="1"/>
-    <w:lsdException w:name="toc 3" w:semiHidden="1" w:uiPriority="39" w:unhideWhenUsed="1"/>
-    <w:lsdException w:name="toc 4" w:semiHidden="1" w:uiPriority="39" w:unhideWhenUsed="1"/>
-    <w:lsdException w:name="toc 5" w:semiHidden="1" w:uiPriority="39" w:unhideWhenUsed="1"/>
-    <w:lsdException w:name="toc 6" w:semiHidden="1" w:uiPriority="39" w:unhideWhenUsed="1"/>
-    <w:lsdException w:name="toc 7" w:semiHidden="1" w:uiPriority="39" w:unhideWhenUsed="1"/>
-    <w:lsdException w:name="toc 8" w:semiHidden="1" w:uiPriority="39" w:unhideWhenUsed="1"/>
-    <w:lsdException w:name="toc 9" w:semiHidden="1" w:uiPriority="39" w:unhideWhenUsed="1"/>
-    <w:lsdException w:name="Normal Indent" w:semiHidden="1" w:unhideWhenUsed="1"/>
-    <w:lsdException w:name="footnote text" w:semiHidden="1" w:uiPriority="0" w:unhideWhenUsed="1"/>
-    <w:lsdException w:name="annotation text" w:semiHidden="1" w:unhideWhenUsed="1"/>
-    <w:lsdException w:name="header" w:semiHidden="1" w:unhideWhenUsed="1"/>
-    <w:lsdException w:name="footer" w:semiHidden="1" w:unhideWhenUsed="1"/>
-    <w:lsdException w:name="index heading" w:semiHidden="1" w:unhideWhenUsed="1"/>
-    <w:lsdException w:name="caption" w:semiHidden="1" w:uiPriority="35" w:unhideWhenUsed="1" w:qFormat="1"/>
-    <w:lsdException w:name="table of figures" w:semiHidden="1" w:unhideWhenUsed="1"/>
-    <w:lsdException w:name="envelope address" w:semiHidden="1" w:unhideWhenUsed="1"/>
-    <w:lsdException w:name="envelope return" w:semiHidden="1" w:unhideWhenUsed="1"/>
-    <w:lsdException w:name="footnote reference" w:semiHidden="1" w:uiPriority="0" w:unhideWhenUsed="1"/>
-    <w:lsdException w:name="annotation reference" w:semiHidden="1" w:unhideWhenUsed="1"/>
-    <w:lsdException w:name="line number" w:semiHidden="1" w:unhideWhenUsed="1"/>
-    <w:lsdException w:name="page number" w:semiHidden="1" w:unhideWhenUsed="1"/>
-    <w:lsdException w:name="endnote reference" w:semiHidden="1" w:unhideWhenUsed="1"/>
-    <w:lsdException w:name="endnote text" w:semiHidden="1" w:unhideWhenUsed="1"/>
-    <w:lsdException w:name="table of authorities" w:semiHidden="1" w:unhideWhenUsed="1"/>
-    <w:lsdException w:name="macro" w:semiHidden="1" w:unhideWhenUsed="1"/>
-    <w:lsdException w:name="toa heading" w:semiHidden="1" w:unhideWhenUsed="1"/>
-    <w:lsdException w:name="List" w:semiHidden="1" w:unhideWhenUsed="1"/>
-    <w:lsdException w:name="List Bullet" w:semiHidden="1" w:unhideWhenUsed="1"/>
-    <w:lsdException w:name="List Number" w:semiHidden="1" w:unhideWhenUsed="1"/>
-    <w:lsdException w:name="List 2" w:semiHidden="1" w:unhideWhenUsed="1"/>
-    <w:lsdException w:name="List 3" w:semiHidden="1" w:unhideWhenUsed="1"/>
-    <w:lsdException w:name="List 4" w:semiHidden="1" w:unhideWhenUsed="1"/>
-    <w:lsdException w:name="List 5" w:semiHidden="1" w:unhideWhenUsed="1"/>
-    <w:lsdException w:name="List Bullet 2" w:semiHidden="1" w:unhideWhenUsed="1"/>
-    <w:lsdException w:name="List Bullet 3" w:semiHidden="1" w:unhideWhenUsed="1"/>
-    <w:lsdException w:name="List Bullet 4" w:semiHidden="1" w:unhideWhenUsed="1"/>
-    <w:lsdException w:name="List Bullet 5" w:semiHidden="1" w:unhideWhenUsed="1"/>
-    <w:lsdException w:name="List Number 2" w:semiHidden="1" w:unhideWhenUsed="1"/>
-    <w:lsdException w:name="List Number 3" w:semiHidden="1" w:unhideWhenUsed="1"/>
-    <w:lsdException w:name="List Number 4" w:semiHidden="1" w:unhideWhenUsed="1"/>
-    <w:lsdException w:name="List Number 5" w:semiHidden="1" w:unhideWhenUsed="1"/>
-    <w:lsdException w:name="Title" w:uiPriority="10" w:qFormat="1"/>
-    <w:lsdException w:name="Closing" w:semiHidden="1" w:unhideWhenUsed="1"/>
-    <w:lsdException w:name="Signature" w:semiHidden="1" w:unhideWhenUsed="1"/>
-    <w:lsdException w:name="Default Paragraph Font" w:semiHidden="1" w:uiPriority="1" w:unhideWhenUsed="1"/>
-    <w:lsdException w:name="Body Text" w:semiHidden="1" w:unhideWhenUsed="1"/>
-    <w:lsdException w:name="Body Text Indent" w:semiHidden="1" w:unhideWhenUsed="1"/>
-    <w:lsdException w:name="List Continue" w:semiHidden="1" w:unhideWhenUsed="1"/>
-    <w:lsdException w:name="List Continue 2" w:semiHidden="1" w:unhideWhenUsed="1"/>
-    <w:lsdException w:name="List Continue 3" w:semiHidden="1" w:unhideWhenUsed="1"/>
-    <w:lsdException w:name="List Continue 4" w:semiHidden="1" w:unhideWhenUsed="1"/>
-    <w:lsdException w:name="List Continue 5" w:semiHidden="1" w:unhideWhenUsed="1"/>
-    <w:lsdException w:name="Message Header" w:semiHidden="1" w:unhideWhenUsed="1"/>
-    <w:lsdException w:name="Subtitle" w:uiPriority="11" w:qFormat="1"/>
-    <w:lsdException w:name="Salutation" w:semiHidden="1" w:unhideWhenUsed="1"/>
-    <w:lsdException w:name="Date" w:semiHidden="1" w:unhideWhenUsed="1"/>
-    <w:lsdException w:name="Body Text First Indent" w:semiHidden="1" w:unhideWhenUsed="1"/>
-    <w:lsdException w:name="Body Text First Indent 2" w:semiHidden="1" w:unhideWhenUsed="1"/>
-    <w:lsdException w:name="Note Heading" w:semiHidden="1" w:unhideWhenUsed="1"/>
-    <w:lsdException w:name="Body Text 2" w:semiHidden="1" w:unhideWhenUsed="1"/>
-    <w:lsdException w:name="Body Text 3" w:semiHidden="1" w:unhideWhenUsed="1"/>
-    <w:lsdException w:name="Body Text Indent 2" w:semiHidden="1" w:unhideWhenUsed="1"/>
-    <w:lsdException w:name="Body Text Indent 3" w:semiHidden="1" w:unhideWhenUsed="1"/>
-    <w:lsdException w:name="Block Text" w:semiHidden="1" w:unhideWhenUsed="1"/>
-    <w:lsdException w:name="Hyperlink" w:semiHidden="1" w:unhideWhenUsed="1"/>
-    <w:lsdException w:name="FollowedHyperlink" w:semiHidden="1" w:unhideWhenUsed="1"/>
-    <w:lsdException w:name="Strong" w:uiPriority="22" w:qFormat="1"/>
-    <w:lsdException w:name="Emphasis" w:uiPriority="0" w:qFormat="1"/>
-    <w:lsdException w:name="Document Map" w:semiHidden="1" w:unhideWhenUsed="1"/>
-    <w:lsdException w:name="Plain Text" w:semiHidden="1" w:unhideWhenUsed="1"/>
-    <w:lsdException w:name="E-mail Signature" w:semiHidden="1" w:unhideWhenUsed="1"/>
-    <w:lsdException w:name="HTML Top of Form" w:semiHidden="1" w:unhideWhenUsed="1"/>
-    <w:lsdException w:name="HTML Bottom of Form" w:semiHidden="1" w:unhideWhenUsed="1"/>
-    <w:lsdException w:name="Normal (Web)" w:semiHidden="1" w:unhideWhenUsed="1"/>
-    <w:lsdException w:name="HTML Acronym" w:semiHidden="1" w:unhideWhenUsed="1"/>
-    <w:lsdException w:name="HTML Address" w:semiHidden="1" w:unhideWhenUsed="1"/>
-    <w:lsdException w:name="HTML Cite" w:semiHidden="1" w:unhideWhenUsed="1"/>
-    <w:lsdException w:name="HTML Code" w:semiHidden="1" w:unhideWhenUsed="1"/>
-    <w:lsdException w:name="HTML Definition" w:semiHidden="1" w:unhideWhenUsed="1"/>
-    <w:lsdException w:name="HTML Keyboard" w:semiHidden="1" w:unhideWhenUsed="1"/>
-    <w:lsdException w:name="HTML Preformatted" w:semiHidden="1" w:unhideWhenUsed="1"/>
-    <w:lsdException w:name="HTML Sample" w:semiHidden="1" w:unhideWhenUsed="1"/>
-    <w:lsdException w:name="HTML Typewriter" w:semiHidden="1" w:unhideWhenUsed="1"/>
-    <w:lsdException w:name="HTML Variable" w:semiHidden="1" w:unhideWhenUsed="1"/>
-    <w:lsdException w:name="Normal Table" w:semiHidden="1" w:unhideWhenUsed="1"/>
-    <w:lsdException w:name="annotation subject" w:semiHidden="1" w:unhideWhenUsed="1"/>
-    <w:lsdException w:name="No List" w:semiHidden="1" w:unhideWhenUsed="1"/>
-    <w:lsdException w:name="Outline List 1" w:semiHidden="1" w:unhideWhenUsed="1"/>
-    <w:lsdException w:name="Outline List 2" w:semiHidden="1" w:unhideWhenUsed="1"/>
-    <w:lsdException w:name="Outline List 3" w:semiHidden="1" w:unhideWhenUsed="1"/>
-    <w:lsdException w:name="Table Simple 1" w:semiHidden="1" w:unhideWhenUsed="1"/>
-    <w:lsdException w:name="Table Simple 2" w:semiHidden="1" w:unhideWhenUsed="1"/>
-    <w:lsdException w:name="Table Simple 3" w:semiHidden="1" w:unhideWhenUsed="1"/>
-    <w:lsdException w:name="Table Classic 1" w:semiHidden="1" w:unhideWhenUsed="1"/>
-    <w:lsdException w:name="Table Classic 2" w:semiHidden="1" w:unhideWhenUsed="1"/>
-    <w:lsdException w:name="Table Classic 3" w:semiHidden="1" w:unhideWhenUsed="1"/>
-    <w:lsdException w:name="Table Classic 4" w:semiHidden="1" w:unhideWhenUsed="1"/>
-    <w:lsdException w:name="Table Colorful 1" w:semiHidden="1" w:unhideWhenUsed="1"/>
-    <w:lsdException w:name="Table Colorful 2" w:semiHidden="1" w:unhideWhenUsed="1"/>
-    <w:lsdException w:name="Table Colorful 3" w:semiHidden="1" w:unhideWhenUsed="1"/>
-    <w:lsdException w:name="Table Columns 1" w:semiHidden="1" w:unhideWhenUsed="1"/>
-    <w:lsdException w:name="Table Columns 2" w:semiHidden="1" w:unhideWhenUsed="1"/>
-    <w:lsdException w:name="Table Columns 3" w:semiHidden="1" w:unhideWhenUsed="1"/>
-    <w:lsdException w:name="Table Columns 4" w:semiHidden="1" w:unhideWhenUsed="1"/>
-    <w:lsdException w:name="Table Columns 5" w:semiHidden="1" w:unhideWhenUsed="1"/>
-    <w:lsdException w:name="Table Grid 1" w:semiHidden="1" w:unhideWhenUsed="1"/>
-    <w:lsdException w:name="Table Grid 2" w:semiHidden="1" w:unhideWhenUsed="1"/>
-    <w:lsdException w:name="Table Grid 3" w:semiHidden="1" w:unhideWhenUsed="1"/>
-    <w:lsdException w:name="Table Grid 4" w:semiHidden="1" w:unhideWhenUsed="1"/>
-    <w:lsdException w:name="Table Grid 5" w:semiHidden="1" w:unhideWhenUsed="1"/>
-    <w:lsdException w:name="Table Grid 6" w:semiHidden="1" w:unhideWhenUsed="1"/>
-    <w:lsdException w:name="Table Grid 7" w:semiHidden="1" w:unhideWhenUsed="1"/>
-    <w:lsdException w:name="Table Grid 8" w:semiHidden="1" w:unhideWhenUsed="1"/>
-    <w:lsdException w:name="Table List 1" w:semiHidden="1" w:unhideWhenUsed="1"/>
-    <w:lsdException w:name="Table List 2" w:semiHidden="1" w:unhideWhenUsed="1"/>
-    <w:lsdException w:name="Table List 3" w:semiHidden="1" w:unhideWhenUsed="1"/>
-    <w:lsdException w:name="Table List 4" w:semiHidden="1" w:unhideWhenUsed="1"/>
-    <w:lsdException w:name="Table List 5" w:semiHidden="1" w:unhideWhenUsed="1"/>
-    <w:lsdException w:name="Table List 6" w:semiHidden="1" w:unhideWhenUsed="1"/>
-    <w:lsdException w:name="Table List 7" w:semiHidden="1" w:unhideWhenUsed="1"/>
-    <w:lsdException w:name="Table List 8" w:semiHidden="1" w:unhideWhenUsed="1"/>
-    <w:lsdException w:name="Table 3D effects 1" w:semiHidden="1" w:unhideWhenUsed="1"/>
-    <w:lsdException w:name="Table 3D effects 2" w:semiHidden="1" w:unhideWhenUsed="1"/>
-    <w:lsdException w:name="Table 3D effects 3" w:semiHidden="1" w:unhideWhenUsed="1"/>
-    <w:lsdException w:name="Table Contemporary" w:semiHidden="1" w:unhideWhenUsed="1"/>
-    <w:lsdException w:name="Table Elegant" w:semiHidden="1" w:unhideWhenUsed="1"/>
-    <w:lsdException w:name="Table Professional" w:semiHidden="1" w:unhideWhenUsed="1"/>
-    <w:lsdException w:name="Table Subtle 1" w:semiHidden="1" w:unhideWhenUsed="1"/>
-    <w:lsdException w:name="Table Subtle 2" w:semiHidden="1" w:unhideWhenUsed="1"/>
-    <w:lsdException w:name="Table Web 1" w:semiHidden="1" w:unhideWhenUsed="1"/>
-    <w:lsdException w:name="Table Web 2" w:semiHidden="1" w:unhideWhenUsed="1"/>
-    <w:lsdException w:name="Table Web 3" w:semiHidden="1" w:unhideWhenUsed="1"/>
-    <w:lsdException w:name="Balloon Text" w:semiHidden="1" w:unhideWhenUsed="1"/>
-    <w:lsdException w:name="Table Grid" w:uiPriority="39"/>
-    <w:lsdException w:name="Table Theme" w:semiHidden="1" w:unhideWhenUsed="1"/>
-    <w:lsdException w:name="Placeholder Text" w:semiHidden="1"/>
-    <w:lsdException w:name="No Spacing" w:uiPriority="1" w:qFormat="1"/>
-    <w:lsdException w:name="Light Shading" w:uiPriority="60"/>
-    <w:lsdException w:name="Light List" w:uiPriority="61"/>
-    <w:lsdException w:name="Light Grid" w:uiPriority="62"/>
-    <w:lsdException w:name="Medium Shading 1" w:uiPriority="63"/>
-    <w:lsdException w:name="Medium Shading 2" w:uiPriority="64"/>
-    <w:lsdException w:name="Medium List 1" w:uiPriority="65"/>
-    <w:lsdException w:name="Medium List 2" w:uiPriority="66"/>
-    <w:lsdException w:name="Medium Grid 1" w:uiPriority="67"/>
-    <w:lsdException w:name="Medium Grid 2" w:uiPriority="68"/>
-    <w:lsdException w:name="Medium Grid 3" w:uiPriority="69"/>
-    <w:lsdException w:name="Dark List" w:uiPriority="70"/>
-    <w:lsdException w:name="Colorful Shading" w:uiPriority="71"/>
-    <w:lsdException w:name="Colorful List" w:uiPriority="72"/>
-    <w:lsdException w:name="Colorful Grid" w:uiPriority="73"/>
-    <w:lsdException w:name="Light Shading Accent 1" w:uiPriority="60"/>
-    <w:lsdException w:name="Light List Accent 1" w:uiPriority="61"/>
-    <w:lsdException w:name="Light Grid Accent 1" w:uiPriority="62"/>
-    <w:lsdException w:name="Medium Shading 1 Accent 1" w:uiPriority="63"/>
-    <w:lsdException w:name="Medium Shading 2 Accent 1" w:uiPriority="64"/>
-    <w:lsdException w:name="Medium List 1 Accent 1" w:uiPriority="65"/>
-    <w:lsdException w:name="Revision" w:semiHidden="1"/>
-    <w:lsdException w:name="List Paragraph" w:uiPriority="34" w:qFormat="1"/>
-    <w:lsdException w:name="Quote" w:uiPriority="29" w:qFormat="1"/>
-    <w:lsdException w:name="Intense Quote" w:uiPriority="30" w:qFormat="1"/>
-    <w:lsdException w:name="Medium List 2 Accent 1" w:uiPriority="66"/>
-    <w:lsdException w:name="Medium Grid 1 Accent 1" w:uiPriority="67"/>
-    <w:lsdException w:name="Medium Grid 2 Accent 1" w:uiPriority="68"/>
-    <w:lsdException w:name="Medium Grid 3 Accent 1" w:uiPriority="69"/>
-    <w:lsdException w:name="Dark List Accent 1" w:uiPriority="70"/>
-    <w:lsdException w:name="Colorful Shading Accent 1" w:uiPriority="71"/>
-    <w:lsdException w:name="Colorful List Accent 1" w:uiPriority="72"/>
-    <w:lsdException w:name="Colorful Grid Accent 1" w:uiPriority="73"/>
-    <w:lsdException w:name="Light Shading Accent 2" w:uiPriority="60"/>
-    <w:lsdException w:name="Light List Accent 2" w:uiPriority="61"/>
-    <w:lsdException w:name="Light Grid Accent 2" w:uiPriority="62"/>
-    <w:lsdException w:name="Medium Shading 1 Accent 2" w:uiPriority="63"/>
-    <w:lsdException w:name="Medium Shading 2 Accent 2" w:uiPriority="64"/>
-    <w:lsdException w:name="Medium List 1 Accent 2" w:uiPriority="65"/>
-    <w:lsdException w:name="Medium List 2 Accent 2" w:uiPriority="66"/>
-    <w:lsdException w:name="Medium Grid 1 Accent 2" w:uiPriority="67"/>
-    <w:lsdException w:name="Medium Grid 2 Accent 2" w:uiPriority="68"/>
-    <w:lsdException w:name="Medium Grid 3 Accent 2" w:uiPriority="69"/>
-    <w:lsdException w:name="Dark List Accent 2" w:uiPriority="70"/>
-    <w:lsdException w:name="Colorful Shading Accent 2" w:uiPriority="71"/>
-    <w:lsdException w:name="Colorful List Accent 2" w:uiPriority="72"/>
-    <w:lsdException w:name="Colorful Grid Accent 2" w:uiPriority="73"/>
-    <w:lsdException w:name="Light Shading Accent 3" w:uiPriority="60"/>
-    <w:lsdException w:name="Light List Accent 3" w:uiPriority="61"/>
-    <w:lsdException w:name="Light Grid Accent 3" w:uiPriority="62"/>
-    <w:lsdException w:name="Medium Shading 1 Accent 3" w:uiPriority="63"/>
-    <w:lsdException w:name="Medium Shading 2 Accent 3" w:uiPriority="64"/>
-    <w:lsdException w:name="Medium List 1 Accent 3" w:uiPriority="65"/>
-    <w:lsdException w:name="Medium List 2 Accent 3" w:uiPriority="66"/>
-    <w:lsdException w:name="Medium Grid 1 Accent 3" w:uiPriority="67"/>
-    <w:lsdException w:name="Medium Grid 2 Accent 3" w:uiPriority="68"/>
-    <w:lsdException w:name="Medium Grid 3 Accent 3" w:uiPriority="69"/>
-    <w:lsdException w:name="Dark List Accent 3" w:uiPriority="70"/>
-    <w:lsdException w:name="Colorful Shading Accent 3" w:uiPriority="71"/>
-    <w:lsdException w:name="Colorful List Accent 3" w:uiPriority="72"/>
-    <w:lsdException w:name="Colorful Grid Accent 3" w:uiPriority="73"/>
-    <w:lsdException w:name="Light Shading Accent 4" w:uiPriority="60"/>
-    <w:lsdException w:name="Light List Accent 4" w:uiPriority="61"/>
-    <w:lsdException w:name="Light Grid Accent 4" w:uiPriority="62"/>
-    <w:lsdException w:name="Medium Shading 1 Accent 4" w:uiPriority="63"/>
-    <w:lsdException w:name="Medium Shading 2 Accent 4" w:uiPriority="64"/>
-    <w:lsdException w:name="Medium List 1 Accent 4" w:uiPriority="65"/>
-    <w:lsdException w:name="Medium List 2 Accent 4" w:uiPriority="66"/>
-    <w:lsdException w:name="Medium Grid 1 Accent 4" w:uiPriority="67"/>
-    <w:lsdException w:name="Medium Grid 2 Accent 4" w:uiPriority="68"/>
-    <w:lsdException w:name="Medium Grid 3 Accent 4" w:uiPriority="69"/>
-    <w:lsdException w:name="Dark List Accent 4" w:uiPriority="70"/>
-    <w:lsdException w:name="Colorful Shading Accent 4" w:uiPriority="71"/>
-    <w:lsdException w:name="Colorful List Accent 4" w:uiPriority="72"/>
-    <w:lsdException w:name="Colorful Grid Accent 4" w:uiPriority="73"/>
-    <w:lsdException w:name="Light Shading Accent 5" w:uiPriority="60"/>
-    <w:lsdException w:name="Light List Accent 5" w:uiPriority="61"/>
-    <w:lsdException w:name="Light Grid Accent 5" w:uiPriority="62"/>
-    <w:lsdException w:name="Medium Shading 1 Accent 5" w:uiPriority="63"/>
-    <w:lsdException w:name="Medium Shading 2 Accent 5" w:uiPriority="64"/>
-    <w:lsdException w:name="Medium List 1 Accent 5" w:uiPriority="65"/>
-    <w:lsdException w:name="Medium List 2 Accent 5" w:uiPriority="66"/>
-    <w:lsdException w:name="Medium Grid 1 Accent 5" w:uiPriority="67"/>
-    <w:lsdException w:name="Medium Grid 2 Accent 5" w:uiPriority="68"/>
-    <w:lsdException w:name="Medium Grid 3 Accent 5" w:uiPriority="69"/>
-    <w:lsdException w:name="Dark List Accent 5" w:uiPriority="70"/>
-    <w:lsdException w:name="Colorful Shading Accent 5" w:uiPriority="71"/>
-    <w:lsdException w:name="Colorful List Accent 5" w:uiPriority="72"/>
-    <w:lsdException w:name="Colorful Grid Accent 5" w:uiPriority="73"/>
-    <w:lsdException w:name="Light Shading Accent 6" w:uiPriority="60"/>
-    <w:lsdException w:name="Light List Accent 6" w:uiPriority="61"/>
-    <w:lsdException w:name="Light Grid Accent 6" w:uiPriority="62"/>
-    <w:lsdException w:name="Medium Shading 1 Accent 6" w:uiPriority="63"/>
-    <w:lsdException w:name="Medium Shading 2 Accent 6" w:uiPriority="64"/>
-    <w:lsdException w:name="Medium List 1 Accent 6" w:uiPriority="65"/>
-    <w:lsdException w:name="Medium List 2 Accent 6" w:uiPriority="66"/>
-    <w:lsdException w:name="Medium Grid 1 Accent 6" w:uiPriority="67"/>
-    <w:lsdException w:name="Medium Grid 2 Accent 6" w:uiPriority="68"/>
-    <w:lsdException w:name="Medium Grid 3 Accent 6" w:uiPriority="69"/>
-    <w:lsdException w:name="Dark List Accent 6" w:uiPriority="70"/>
-    <w:lsdException w:name="Colorful Shading Accent 6" w:uiPriority="71"/>
-    <w:lsdException w:name="Colorful List Accent 6" w:uiPriority="72"/>
-    <w:lsdException w:name="Colorful Grid Accent 6" w:uiPriority="73"/>
-    <w:lsdException w:name="Subtle Emphasis" w:uiPriority="19" w:qFormat="1"/>
-    <w:lsdException w:name="Intense Emphasis" w:uiPriority="21" w:qFormat="1"/>
-    <w:lsdException w:name="Subtle Reference" w:uiPriority="31" w:qFormat="1"/>
-    <w:lsdException w:name="Intense Reference" w:uiPriority="32" w:qFormat="1"/>
-    <w:lsdException w:name="Book Title" w:uiPriority="33" w:qFormat="1"/>
-    <w:lsdException w:name="Bibliography" w:semiHidden="1" w:uiPriority="37" w:unhideWhenUsed="1"/>
-    <w:lsdException w:name="TOC Heading" w:semiHidden="1" w:uiPriority="39" w:unhideWhenUsed="1" w:qFormat="1"/>
-    <w:lsdException w:name="Plain Table 1" w:uiPriority="41"/>
-    <w:lsdException w:name="Plain Table 2" w:uiPriority="42"/>
-    <w:lsdException w:name="Plain Table 3" w:uiPriority="43"/>
-    <w:lsdException w:name="Plain Table 4" w:uiPriority="44"/>
-    <w:lsdException w:name="Plain Table 5" w:uiPriority="45"/>
-    <w:lsdException w:name="Grid Table Light" w:uiPriority="40"/>
-    <w:lsdException w:name="Grid Table 1 Light" w:uiPriority="46"/>
-    <w:lsdException w:name="Grid Table 2" w:uiPriority="47"/>
-    <w:lsdException w:name="Grid Table 3" w:uiPriority="48"/>
-    <w:lsdException w:name="Grid Table 4" w:uiPriority="49"/>
-    <w:lsdException w:name="Grid Table 5 Dark" w:uiPriority="50"/>
-    <w:lsdException w:name="Grid Table 6 Colorful" w:uiPriority="51"/>
-    <w:lsdException w:name="Grid Table 7 Colorful" w:uiPriority="52"/>
-    <w:lsdException w:name="Grid Table 1 Light Accent 1" w:uiPriority="46"/>
-    <w:lsdException w:name="Grid Table 2 Accent 1" w:uiPriority="47"/>
-    <w:lsdException w:name="Grid Table 3 Accent 1" w:uiPriority="48"/>
-    <w:lsdException w:name="Grid Table 4 Accent 1" w:uiPriority="49"/>
-    <w:lsdException w:name="Grid Table 5 Dark Accent 1" w:uiPriority="50"/>
-    <w:lsdException w:name="Grid Table 6 Colorful Accent 1" w:uiPriority="51"/>
-    <w:lsdException w:name="Grid Table 7 Colorful Accent 1" w:uiPriority="52"/>
-    <w:lsdException w:name="Grid Table 1 Light Accent 2" w:uiPriority="46"/>
-    <w:lsdException w:name="Grid Table 2 Accent 2" w:uiPriority="47"/>
-    <w:lsdException w:name="Grid Table 3 Accent 2" w:uiPriority="48"/>
-    <w:lsdException w:name="Grid Table 4 Accent 2" w:uiPriority="49"/>
-    <w:lsdException w:name="Grid Table 5 Dark Accent 2" w:uiPriority="50"/>
-    <w:lsdException w:name="Grid Table 6 Colorful Accent 2" w:uiPriority="51"/>
-    <w:lsdException w:name="Grid Table 7 Colorful Accent 2" w:uiPriority="52"/>
-    <w:lsdException w:name="Grid Table 1 Light Accent 3" w:uiPriority="46"/>
-    <w:lsdException w:name="Grid Table 2 Accent 3" w:uiPriority="47"/>
-    <w:lsdException w:name="Grid Table 3 Accent 3" w:uiPriority="48"/>
-    <w:lsdException w:name="Grid Table 4 Accent 3" w:uiPriority="49"/>
-    <w:lsdException w:name="Grid Table 5 Dark Accent 3" w:uiPriority="50"/>
-    <w:lsdException w:name="Grid Table 6 Colorful Accent 3" w:uiPriority="51"/>
-    <w:lsdException w:name="Grid Table 7 Colorful Accent 3" w:uiPriority="52"/>
-    <w:lsdException w:name="Grid Table 1 Light Accent 4" w:uiPriority="46"/>
-    <w:lsdException w:name="Grid Table 2 Accent 4" w:uiPriority="47"/>
-    <w:lsdException w:name="Grid Table 3 Accent 4" w:uiPriority="48"/>
-    <w:lsdException w:name="Grid Table 4 Accent 4" w:uiPriority="49"/>
-    <w:lsdException w:name="Grid Table 5 Dark Accent 4" w:uiPriority="50"/>
-    <w:lsdException w:name="Grid Table 6 Colorful Accent 4" w:uiPriority="51"/>
-    <w:lsdException w:name="Grid Table 7 Colorful Accent 4" w:uiPriority="52"/>
-    <w:lsdException w:name="Grid Table 1 Light Accent 5" w:uiPriority="46"/>
-    <w:lsdException w:name="Grid Table 2 Accent 5" w:uiPriority="47"/>
-    <w:lsdException w:name="Grid Table 3 Accent 5" w:uiPriority="48"/>
-    <w:lsdException w:name="Grid Table 4 Accent 5" w:uiPriority="49"/>
-    <w:lsdException w:name="Grid Table 5 Dark Accent 5" w:uiPriority="50"/>
-    <w:lsdException w:name="Grid Table 6 Colorful Accent 5" w:uiPriority="51"/>
-    <w:lsdException w:name="Grid Table 7 Colorful Accent 5" w:uiPriority="52"/>
-    <w:lsdException w:name="Grid Table 1 Light Accent 6" w:uiPriority="46"/>
-    <w:lsdException w:name="Grid Table 2 Accent 6" w:uiPriority="47"/>
-    <w:lsdException w:name="Grid Table 3 Accent 6" w:uiPriority="48"/>
-    <w:lsdException w:name="Grid Table 4 Accent 6" w:uiPriority="49"/>
-    <w:lsdException w:name="Grid Table 5 Dark Accent 6" w:uiPriority="50"/>
-    <w:lsdException w:name="Grid Table 6 Colorful Accent 6" w:uiPriority="51"/>
-    <w:lsdException w:name="Grid Table 7 Colorful Accent 6" w:uiPriority="52"/>
-    <w:lsdException w:name="List Table 1 Light" w:uiPriority="46"/>
-    <w:lsdException w:name="List Table 2" w:uiPriority="47"/>
-    <w:lsdException w:name="List Table 3" w:uiPriority="48"/>
-    <w:lsdException w:name="List Table 4" w:uiPriority="49"/>
-    <w:lsdException w:name="List Table 5 Dark" w:uiPriority="50"/>
-    <w:lsdException w:name="List Table 6 Colorful" w:uiPriority="51"/>
-    <w:lsdException w:name="List Table 7 Colorful" w:uiPriority="52"/>
-    <w:lsdException w:name="List Table 1 Light Accent 1" w:uiPriority="46"/>
-    <w:lsdException w:name="List Table 2 Accent 1" w:uiPriority="47"/>
-    <w:lsdException w:name="List Table 3 Accent 1" w:uiPriority="48"/>
-    <w:lsdException w:name="List Table 4 Accent 1" w:uiPriority="49"/>
-    <w:lsdException w:name="List Table 5 Dark Accent 1" w:uiPriority="50"/>
-    <w:lsdException w:name="List Table 6 Colorful Accent 1" w:uiPriority="51"/>
-    <w:lsdException w:name="List Table 7 Colorful Accent 1" w:uiPriority="52"/>
-    <w:lsdException w:name="List Table 1 Light Accent 2" w:uiPriority="46"/>
-    <w:lsdException w:name="List Table 2 Accent 2" w:uiPriority="47"/>
-    <w:lsdException w:name="List Table 3 Accent 2" w:uiPriority="48"/>
-    <w:lsdException w:name="List Table 4 Accent 2" w:uiPriority="49"/>
-    <w:lsdException w:name="List Table 5 Dark Accent 2" w:uiPriority="50"/>
-    <w:lsdException w:name="List Table 6 Colorful Accent 2" w:uiPriority="51"/>
-    <w:lsdException w:name="List Table 7 Colorful Accent 2" w:uiPriority="52"/>
-    <w:lsdException w:name="List Table 1 Light Accent 3" w:uiPriority="46"/>
-    <w:lsdException w:name="List Table 2 Accent 3" w:uiPriority="47"/>
-    <w:lsdException w:name="List Table 3 Accent 3" w:uiPriority="48"/>
-    <w:lsdException w:name="List Table 4 Accent 3" w:uiPriority="49"/>
-    <w:lsdException w:name="List Table 5 Dark Accent 3" w:uiPriority="50"/>
-    <w:lsdException w:name="List Table 6 Colorful Accent 3" w:uiPriority="51"/>
-    <w:lsdException w:name="List Table 7 Colorful Accent 3" w:uiPriority="52"/>
-    <w:lsdException w:name="List Table 1 Light Accent 4" w:uiPriority="46"/>
-    <w:lsdException w:name="List Table 2 Accent 4" w:uiPriority="47"/>
-    <w:lsdException w:name="List Table 3 Accent 4" w:uiPriority="48"/>
-    <w:lsdException w:name="List Table 4 Accent 4" w:uiPriority="49"/>
-    <w:lsdException w:name="List Table 5 Dark Accent 4" w:uiPriority="50"/>
-    <w:lsdException w:name="List Table 6 Colorful Accent 4" w:uiPriority="51"/>
-    <w:lsdException w:name="List Table 7 Colorful Accent 4" w:uiPriority="52"/>
-    <w:lsdException w:name="List Table 1 Light Accent 5" w:uiPriority="46"/>
-    <w:lsdException w:name="List Table 2 Accent 5" w:uiPriority="47"/>
-    <w:lsdException w:name="List Table 3 Accent 5" w:uiPriority="48"/>
-    <w:lsdException w:name="List Table 4 Accent 5" w:uiPriority="49"/>
-    <w:lsdException w:name="List Table 5 Dark Accent 5" w:uiPriority="50"/>
-    <w:lsdException w:name="List Table 6 Colorful Accent 5" w:uiPriority="51"/>
-    <w:lsdException w:name="List Table 7 Colorful Accent 5" w:uiPriority="52"/>
-    <w:lsdException w:name="List Table 1 Light Accent 6" w:uiPriority="46"/>
-    <w:lsdException w:name="List Table 2 Accent 6" w:uiPriority="47"/>
-    <w:lsdException w:name="List Table 3 Accent 6" w:uiPriority="48"/>
-    <w:lsdException w:name="List Table 4 Accent 6" w:uiPriority="49"/>
-    <w:lsdException w:name="List Table 5 Dark Accent 6" w:uiPriority="50"/>
-    <w:lsdException w:name="List Table 6 Colorful Accent 6" w:uiPriority="51"/>
-    <w:lsdException w:name="List Table 7 Colorful Accent 6" w:uiPriority="52"/>
-    <w:lsdException w:name="Mention" w:semiHidden="1" w:unhideWhenUsed="1"/>
-    <w:lsdException w:name="Smart Hyperlink" w:semiHidden="1" w:unhideWhenUsed="1"/>
-    <w:lsdException w:name="Hashtag" w:semiHidden="1" w:unhideWhenUsed="1"/>
-    <w:lsdException w:name="Unresolved Mention" w:semiHidden="1" w:unhideWhenUsed="1"/>
-    <w:lsdException w:name="Smart Link" w:semiHidden="1" w:unhideWhenUsed="1"/>
+  <w:latentStyles w:defLockedState="0" w:defUIPriority="99" w:defSemiHidden="1" w:defUnhideWhenUsed="1" w:defQFormat="0" w:count="267">
+    <w:lsdException w:name="Normal" w:semiHidden="0" w:uiPriority="0" w:unhideWhenUsed="0" w:qFormat="1"/>
+    <w:lsdException w:name="heading 1" w:semiHidden="0" w:uiPriority="9" w:unhideWhenUsed="0" w:qFormat="1"/>
+    <w:lsdException w:name="heading 2" w:uiPriority="9" w:qFormat="1"/>
+    <w:lsdException w:name="heading 3" w:uiPriority="9" w:qFormat="1"/>
+    <w:lsdException w:name="heading 4" w:uiPriority="9" w:qFormat="1"/>
+    <w:lsdException w:name="heading 5" w:uiPriority="9" w:qFormat="1"/>
+    <w:lsdException w:name="heading 6" w:uiPriority="9" w:qFormat="1"/>
+    <w:lsdException w:name="heading 7" w:uiPriority="9" w:qFormat="1"/>
+    <w:lsdException w:name="heading 8" w:uiPriority="9" w:qFormat="1"/>
+    <w:lsdException w:name="heading 9" w:uiPriority="9" w:qFormat="1"/>
+    <w:lsdException w:name="toc 1" w:uiPriority="39"/>
+    <w:lsdException w:name="toc 2" w:uiPriority="39"/>
+    <w:lsdException w:name="toc 3" w:uiPriority="39"/>
+    <w:lsdException w:name="toc 4" w:uiPriority="39"/>
+    <w:lsdException w:name="toc 5" w:uiPriority="39"/>
+    <w:lsdException w:name="toc 6" w:uiPriority="39"/>
+    <w:lsdException w:name="toc 7" w:uiPriority="39"/>
+    <w:lsdException w:name="toc 8" w:uiPriority="39"/>
+    <w:lsdException w:name="toc 9" w:uiPriority="39"/>
+    <w:lsdException w:name="footnote text" w:uiPriority="0"/>
+    <w:lsdException w:name="caption" w:uiPriority="35" w:qFormat="1"/>
+    <w:lsdException w:name="footnote reference" w:uiPriority="0"/>
+    <w:lsdException w:name="Title" w:semiHidden="0" w:uiPriority="10" w:unhideWhenUsed="0" w:qFormat="1"/>
+    <w:lsdException w:name="Default Paragraph Font" w:uiPriority="1"/>
+    <w:lsdException w:name="Subtitle" w:semiHidden="0" w:uiPriority="11" w:unhideWhenUsed="0" w:qFormat="1"/>
+    <w:lsdException w:name="Strong" w:semiHidden="0" w:uiPriority="22" w:unhideWhenUsed="0" w:qFormat="1"/>
+    <w:lsdException w:name="Emphasis" w:semiHidden="0" w:uiPriority="0" w:unhideWhenUsed="0" w:qFormat="1"/>
+    <w:lsdException w:name="Table Grid" w:semiHidden="0" w:uiPriority="39" w:unhideWhenUsed="0"/>
+    <w:lsdException w:name="Placeholder Text" w:unhideWhenUsed="0"/>
+    <w:lsdException w:name="No Spacing" w:semiHidden="0" w:uiPriority="1" w:unhideWhenUsed="0" w:qFormat="1"/>
+    <w:lsdException w:name="Light Shading" w:semiHidden="0" w:uiPriority="60" w:unhideWhenUsed="0"/>
+    <w:lsdException w:name="Light List" w:semiHidden="0" w:uiPriority="61" w:unhideWhenUsed="0"/>
+    <w:lsdException w:name="Light Grid" w:semiHidden="0" w:uiPriority="62" w:unhideWhenUsed="0"/>
+    <w:lsdException w:name="Medium Shading 1" w:semiHidden="0" w:uiPriority="63" w:unhideWhenUsed="0"/>
+    <w:lsdException w:name="Medium Shading 2" w:semiHidden="0" w:uiPriority="64" w:unhideWhenUsed="0"/>
+    <w:lsdException w:name="Medium List 1" w:semiHidden="0" w:uiPriority="65" w:unhideWhenUsed="0"/>
+    <w:lsdException w:name="Medium List 2" w:semiHidden="0" w:uiPriority="66" w:unhideWhenUsed="0"/>
+    <w:lsdException w:name="Medium Grid 1" w:semiHidden="0" w:uiPriority="67" w:unhideWhenUsed="0"/>
+    <w:lsdException w:name="Medium Grid 2" w:semiHidden="0" w:uiPriority="68" w:unhideWhenUsed="0"/>
+    <w:lsdException w:name="Medium Grid 3" w:semiHidden="0" w:uiPriority="69" w:unhideWhenUsed="0"/>
+    <w:lsdException w:name="Dark List" w:semiHidden="0" w:uiPriority="70" w:unhideWhenUsed="0"/>
+    <w:lsdException w:name="Colorful Shading" w:semiHidden="0" w:uiPriority="71" w:unhideWhenUsed="0"/>
+    <w:lsdException w:name="Colorful List" w:semiHidden="0" w:uiPriority="72" w:unhideWhenUsed="0"/>
+    <w:lsdException w:name="Colorful Grid" w:semiHidden="0" w:uiPriority="73" w:unhideWhenUsed="0"/>
+    <w:lsdException w:name="Light Shading Accent 1" w:semiHidden="0" w:uiPriority="60" w:unhideWhenUsed="0"/>
+    <w:lsdException w:name="Light List Accent 1" w:semiHidden="0" w:uiPriority="61" w:unhideWhenUsed="0"/>
+    <w:lsdException w:name="Light Grid Accent 1" w:semiHidden="0" w:uiPriority="62" w:unhideWhenUsed="0"/>
+    <w:lsdException w:name="Medium Shading 1 Accent 1" w:semiHidden="0" w:uiPriority="63" w:unhideWhenUsed="0"/>
+    <w:lsdException w:name="Medium Shading 2 Accent 1" w:semiHidden="0" w:uiPriority="64" w:unhideWhenUsed="0"/>
+    <w:lsdException w:name="Medium List 1 Accent 1" w:semiHidden="0" w:uiPriority="65" w:unhideWhenUsed="0"/>
+    <w:lsdException w:name="Revision" w:unhideWhenUsed="0"/>
+    <w:lsdException w:name="List Paragraph" w:semiHidden="0" w:uiPriority="34" w:unhideWhenUsed="0" w:qFormat="1"/>
+    <w:lsdException w:name="Quote" w:semiHidden="0" w:uiPriority="29" w:unhideWhenUsed="0" w:qFormat="1"/>
+    <w:lsdException w:name="Intense Quote" w:semiHidden="0" w:uiPriority="30" w:unhideWhenUsed="0" w:qFormat="1"/>
+    <w:lsdException w:name="Medium List 2 Accent 1" w:semiHidden="0" w:uiPriority="66" w:unhideWhenUsed="0"/>
+    <w:lsdException w:name="Medium Grid 1 Accent 1" w:semiHidden="0" w:uiPriority="67" w:unhideWhenUsed="0"/>
+    <w:lsdException w:name="Medium Grid 2 Accent 1" w:semiHidden="0" w:uiPriority="68" w:unhideWhenUsed="0"/>
+    <w:lsdException w:name="Medium Grid 3 Accent 1" w:semiHidden="0" w:uiPriority="69" w:unhideWhenUsed="0"/>
+    <w:lsdException w:name="Dark List Accent 1" w:semiHidden="0" w:uiPriority="70" w:unhideWhenUsed="0"/>
+    <w:lsdException w:name="Colorful Shading Accent 1" w:semiHidden="0" w:uiPriority="71" w:unhideWhenUsed="0"/>
+    <w:lsdException w:name="Colorful List Accent 1" w:semiHidden="0" w:uiPriority="72" w:unhideWhenUsed="0"/>
+    <w:lsdException w:name="Colorful Grid Accent 1" w:semiHidden="0" w:uiPriority="73" w:unhideWhenUsed="0"/>
+    <w:lsdException w:name="Light Shading Accent 2" w:semiHidden="0" w:uiPriority="60" w:unhideWhenUsed="0"/>
+    <w:lsdException w:name="Light List Accent 2" w:semiHidden="0" w:uiPriority="61" w:unhideWhenUsed="0"/>
+    <w:lsdException w:name="Light Grid Accent 2" w:semiHidden="0" w:uiPriority="62" w:unhideWhenUsed="0"/>
+    <w:lsdException w:name="Medium Shading 1 Accent 2" w:semiHidden="0" w:uiPriority="63" w:unhideWhenUsed="0"/>
+    <w:lsdException w:name="Medium Shading 2 Accent 2" w:semiHidden="0" w:uiPriority="64" w:unhideWhenUsed="0"/>
+    <w:lsdException w:name="Medium List 1 Accent 2" w:semiHidden="0" w:uiPriority="65" w:unhideWhenUsed="0"/>
+    <w:lsdException w:name="Medium List 2 Accent 2" w:semiHidden="0" w:uiPriority="66" w:unhideWhenUsed="0"/>
+    <w:lsdException w:name="Medium Grid 1 Accent 2" w:semiHidden="0" w:uiPriority="67" w:unhideWhenUsed="0"/>
+    <w:lsdException w:name="Medium Grid 2 Accent 2" w:semiHidden="0" w:uiPriority="68" w:unhideWhenUsed="0"/>
+    <w:lsdException w:name="Medium Grid 3 Accent 2" w:semiHidden="0" w:uiPriority="69" w:unhideWhenUsed="0"/>
+    <w:lsdException w:name="Dark List Accent 2" w:semiHidden="0" w:uiPriority="70" w:unhideWhenUsed="0"/>
+    <w:lsdException w:name="Colorful Shading Accent 2" w:semiHidden="0" w:uiPriority="71" w:unhideWhenUsed="0"/>
+    <w:lsdException w:name="Colorful List Accent 2" w:semiHidden="0" w:uiPriority="72" w:unhideWhenUsed="0"/>
+    <w:lsdException w:name="Colorful Grid Accent 2" w:semiHidden="0" w:uiPriority="73" w:unhideWhenUsed="0"/>
+    <w:lsdException w:name="Light Shading Accent 3" w:semiHidden="0" w:uiPriority="60" w:unhideWhenUsed="0"/>
+    <w:lsdException w:name="Light List Accent 3" w:semiHidden="0" w:uiPriority="61" w:unhideWhenUsed="0"/>
+    <w:lsdException w:name="Light Grid Accent 3" w:semiHidden="0" w:uiPriority="62" w:unhideWhenUsed="0"/>
+    <w:lsdException w:name="Medium Shading 1 Accent 3" w:semiHidden="0" w:uiPriority="63" w:unhideWhenUsed="0"/>
+    <w:lsdException w:name="Medium Shading 2 Accent 3" w:semiHidden="0" w:uiPriority="64" w:unhideWhenUsed="0"/>
+    <w:lsdException w:name="Medium List 1 Accent 3" w:semiHidden="0" w:uiPriority="65" w:unhideWhenUsed="0"/>
+    <w:lsdException w:name="Medium List 2 Accent 3" w:semiHidden="0" w:uiPriority="66" w:unhideWhenUsed="0"/>
+    <w:lsdException w:name="Medium Grid 1 Accent 3" w:semiHidden="0" w:uiPriority="67" w:unhideWhenUsed="0"/>
+    <w:lsdException w:name="Medium Grid 2 Accent 3" w:semiHidden="0" w:uiPriority="68" w:unhideWhenUsed="0"/>
+    <w:lsdException w:name="Medium Grid 3 Accent 3" w:semiHidden="0" w:uiPriority="69" w:unhideWhenUsed="0"/>
+    <w:lsdException w:name="Dark List Accent 3" w:semiHidden="0" w:uiPriority="70" w:unhideWhenUsed="0"/>
+    <w:lsdException w:name="Colorful Shading Accent 3" w:semiHidden="0" w:uiPriority="71" w:unhideWhenUsed="0"/>
+    <w:lsdException w:name="Colorful List Accent 3" w:semiHidden="0" w:uiPriority="72" w:unhideWhenUsed="0"/>
+    <w:lsdException w:name="Colorful Grid Accent 3" w:semiHidden="0" w:uiPriority="73" w:unhideWhenUsed="0"/>
+    <w:lsdException w:name="Light Shading Accent 4" w:semiHidden="0" w:uiPriority="60" w:unhideWhenUsed="0"/>
+    <w:lsdException w:name="Light List Accent 4" w:semiHidden="0" w:uiPriority="61" w:unhideWhenUsed="0"/>
+    <w:lsdException w:name="Light Grid Accent 4" w:semiHidden="0" w:uiPriority="62" w:unhideWhenUsed="0"/>
+    <w:lsdException w:name="Medium Shading 1 Accent 4" w:semiHidden="0" w:uiPriority="63" w:unhideWhenUsed="0"/>
+    <w:lsdException w:name="Medium Shading 2 Accent 4" w:semiHidden="0" w:uiPriority="64" w:unhideWhenUsed="0"/>
+    <w:lsdException w:name="Medium List 1 Accent 4" w:semiHidden="0" w:uiPriority="65" w:unhideWhenUsed="0"/>
+    <w:lsdException w:name="Medium List 2 Accent 4" w:semiHidden="0" w:uiPriority="66" w:unhideWhenUsed="0"/>
+    <w:lsdException w:name="Medium Grid 1 Accent 4" w:semiHidden="0" w:uiPriority="67" w:unhideWhenUsed="0"/>
+    <w:lsdException w:name="Medium Grid 2 Accent 4" w:semiHidden="0" w:uiPriority="68" w:unhideWhenUsed="0"/>
+    <w:lsdException w:name="Medium Grid 3 Accent 4" w:semiHidden="0" w:uiPriority="69" w:unhideWhenUsed="0"/>
+    <w:lsdException w:name="Dark List Accent 4" w:semiHidden="0" w:uiPriority="70" w:unhideWhenUsed="0"/>
+    <w:lsdException w:name="Colorful Shading Accent 4" w:semiHidden="0" w:uiPriority="71" w:unhideWhenUsed="0"/>
+    <w:lsdException w:name="Colorful List Accent 4" w:semiHidden="0" w:uiPriority="72" w:unhideWhenUsed="0"/>
+    <w:lsdException w:name="Colorful Grid Accent 4" w:semiHidden="0" w:uiPriority="73" w:unhideWhenUsed="0"/>
+    <w:lsdException w:name="Light Shading Accent 5" w:semiHidden="0" w:uiPriority="60" w:unhideWhenUsed="0"/>
+    <w:lsdException w:name="Light List Accent 5" w:semiHidden="0" w:uiPriority="61" w:unhideWhenUsed="0"/>
+    <w:lsdException w:name="Light Grid Accent 5" w:semiHidden="0" w:uiPriority="62" w:unhideWhenUsed="0"/>
+    <w:lsdException w:name="Medium Shading 1 Accent 5" w:semiHidden="0" w:uiPriority="63" w:unhideWhenUsed="0"/>
+    <w:lsdException w:name="Medium Shading 2 Accent 5" w:semiHidden="0" w:uiPriority="64" w:unhideWhenUsed="0"/>
+    <w:lsdException w:name="Medium List 1 Accent 5" w:semiHidden="0" w:uiPriority="65" w:unhideWhenUsed="0"/>
+    <w:lsdException w:name="Medium List 2 Accent 5" w:semiHidden="0" w:uiPriority="66" w:unhideWhenUsed="0"/>
+    <w:lsdException w:name="Medium Grid 1 Accent 5" w:semiHidden="0" w:uiPriority="67" w:unhideWhenUsed="0"/>
+    <w:lsdException w:name="Medium Grid 2 Accent 5" w:semiHidden="0" w:uiPriority="68" w:unhideWhenUsed="0"/>
+    <w:lsdException w:name="Medium Grid 3 Accent 5" w:semiHidden="0" w:uiPriority="69" w:unhideWhenUsed="0"/>
+    <w:lsdException w:name="Dark List Accent 5" w:semiHidden="0" w:uiPriority="70" w:unhideWhenUsed="0"/>
+    <w:lsdException w:name="Colorful Shading Accent 5" w:semiHidden="0" w:uiPriority="71" w:unhideWhenUsed="0"/>
+    <w:lsdException w:name="Colorful List Accent 5" w:semiHidden="0" w:uiPriority="72" w:unhideWhenUsed="0"/>
+    <w:lsdException w:name="Colorful Grid Accent 5" w:semiHidden="0" w:uiPriority="73" w:unhideWhenUsed="0"/>
+    <w:lsdException w:name="Light Shading Accent 6" w:semiHidden="0" w:uiPriority="60" w:unhideWhenUsed="0"/>
+    <w:lsdException w:name="Light List Accent 6" w:semiHidden="0" w:uiPriority="61" w:unhideWhenUsed="0"/>
+    <w:lsdException w:name="Light Grid Accent 6" w:semiHidden="0" w:uiPriority="62" w:unhideWhenUsed="0"/>
+    <w:lsdException w:name="Medium Shading 1 Accent 6" w:semiHidden="0" w:uiPriority="63" w:unhideWhenUsed="0"/>
+    <w:lsdException w:name="Medium Shading 2 Accent 6" w:semiHidden="0" w:uiPriority="64" w:unhideWhenUsed="0"/>
+    <w:lsdException w:name="Medium List 1 Accent 6" w:semiHidden="0" w:uiPriority="65" w:unhideWhenUsed="0"/>
+    <w:lsdException w:name="Medium List 2 Accent 6" w:semiHidden="0" w:uiPriority="66" w:unhideWhenUsed="0"/>
+    <w:lsdException w:name="Medium Grid 1 Accent 6" w:semiHidden="0" w:uiPriority="67" w:unhideWhenUsed="0"/>
+    <w:lsdException w:name="Medium Grid 2 Accent 6" w:semiHidden="0" w:uiPriority="68" w:unhideWhenUsed="0"/>
+    <w:lsdException w:name="Medium Grid 3 Accent 6" w:semiHidden="0" w:uiPriority="69" w:unhideWhenUsed="0"/>
+    <w:lsdException w:name="Dark List Accent 6" w:semiHidden="0" w:uiPriority="70" w:unhideWhenUsed="0"/>
+    <w:lsdException w:name="Colorful Shading Accent 6" w:semiHidden="0" w:uiPriority="71" w:unhideWhenUsed="0"/>
+    <w:lsdException w:name="Colorful List Accent 6" w:semiHidden="0" w:uiPriority="72" w:unhideWhenUsed="0"/>
+    <w:lsdException w:name="Colorful Grid Accent 6" w:semiHidden="0" w:uiPriority="73" w:unhideWhenUsed="0"/>
+    <w:lsdException w:name="Subtle Emphasis" w:semiHidden="0" w:uiPriority="19" w:unhideWhenUsed="0" w:qFormat="1"/>
+    <w:lsdException w:name="Intense Emphasis" w:semiHidden="0" w:uiPriority="21" w:unhideWhenUsed="0" w:qFormat="1"/>
+    <w:lsdException w:name="Subtle Reference" w:semiHidden="0" w:uiPriority="31" w:unhideWhenUsed="0" w:qFormat="1"/>
+    <w:lsdException w:name="Intense Reference" w:semiHidden="0" w:uiPriority="32" w:unhideWhenUsed="0" w:qFormat="1"/>
+    <w:lsdException w:name="Book Title" w:semiHidden="0" w:uiPriority="33" w:unhideWhenUsed="0" w:qFormat="1"/>
+    <w:lsdException w:name="Bibliography" w:uiPriority="37"/>
+    <w:lsdException w:name="TOC Heading" w:uiPriority="39" w:qFormat="1"/>
   </w:latentStyles>
   <w:style w:type="paragraph" w:default="1" w:styleId="a">
     <w:name w:val="Normal"/>
@@ -2851,7 +2819,6 @@
       <w:kern w:val="3"/>
       <w:sz w:val="21"/>
       <w:szCs w:val="24"/>
-      <w:lang/>
     </w:rPr>
   </w:style>
   <w:style w:type="paragraph" w:styleId="1">
@@ -2875,7 +2842,6 @@
       <w:b/>
       <w:sz w:val="32"/>
       <w:szCs w:val="6"/>
-      <w:lang w:bidi="ar-SA"/>
     </w:rPr>
   </w:style>
   <w:style w:type="paragraph" w:styleId="2">
@@ -2902,7 +2868,6 @@
       <w:kern w:val="3"/>
       <w:sz w:val="28"/>
       <w:szCs w:val="28"/>
-      <w:lang w:bidi="ar-SA"/>
     </w:rPr>
   </w:style>
   <w:style w:type="character" w:default="1" w:styleId="a1">
@@ -2916,6 +2881,7 @@
     <w:uiPriority w:val="99"/>
     <w:semiHidden/>
     <w:unhideWhenUsed/>
+    <w:qFormat/>
     <w:tblPr>
       <w:tblInd w:w="0" w:type="dxa"/>
       <w:tblCellMar>
@@ -2954,7 +2920,6 @@
       <w:kern w:val="0"/>
       <w:sz w:val="22"/>
       <w:szCs w:val="22"/>
-      <w:lang w:eastAsia="en-US" w:bidi="ar-SA"/>
     </w:rPr>
   </w:style>
   <w:style w:type="character" w:customStyle="1" w:styleId="a5">
@@ -2986,7 +2951,6 @@
       <w:kern w:val="0"/>
       <w:sz w:val="22"/>
       <w:szCs w:val="22"/>
-      <w:lang w:eastAsia="en-US" w:bidi="ar-SA"/>
     </w:rPr>
   </w:style>
   <w:style w:type="character" w:customStyle="1" w:styleId="a7">
@@ -3008,7 +2972,6 @@
       <w:kern w:val="3"/>
       <w:sz w:val="32"/>
       <w:szCs w:val="6"/>
-      <w:lang/>
     </w:rPr>
   </w:style>
   <w:style w:type="character" w:customStyle="1" w:styleId="20">
@@ -3023,7 +2986,6 @@
       <w:kern w:val="3"/>
       <w:sz w:val="28"/>
       <w:szCs w:val="28"/>
-      <w:lang/>
     </w:rPr>
   </w:style>
   <w:style w:type="paragraph" w:customStyle="1" w:styleId="Textbody">
@@ -3040,7 +3002,6 @@
       <w:rFonts w:ascii="Times New Roman" w:eastAsia="Times New Roman" w:hAnsi="Times New Roman" w:cs="Arial"/>
       <w:sz w:val="28"/>
       <w:szCs w:val="6"/>
-      <w:lang w:bidi="ar-SA"/>
     </w:rPr>
   </w:style>
   <w:style w:type="paragraph" w:customStyle="1" w:styleId="PreformattedText">
@@ -3056,7 +3017,6 @@
       <w:rFonts w:ascii="Courier New" w:eastAsia="DejaVu Sans Mono" w:hAnsi="Courier New" w:cs="DejaVu Sans Mono"/>
       <w:sz w:val="20"/>
       <w:szCs w:val="20"/>
-      <w:lang w:bidi="ar-SA"/>
     </w:rPr>
   </w:style>
   <w:style w:type="paragraph" w:customStyle="1" w:styleId="TableContents">
@@ -3071,7 +3031,6 @@
       <w:rFonts w:ascii="Times New Roman" w:eastAsia="Times New Roman" w:hAnsi="Times New Roman" w:cs="Arial"/>
       <w:sz w:val="28"/>
       <w:szCs w:val="6"/>
-      <w:lang w:bidi="ar-SA"/>
     </w:rPr>
   </w:style>
   <w:style w:type="paragraph" w:customStyle="1" w:styleId="a8">
@@ -3102,7 +3061,6 @@
       <w:kern w:val="3"/>
       <w:sz w:val="20"/>
       <w:szCs w:val="20"/>
-      <w:lang/>
     </w:rPr>
   </w:style>
   <w:style w:type="character" w:styleId="ab">
@@ -3150,7 +3108,7 @@
     </w:rPr>
   </w:style>
   <w:style w:type="character" w:customStyle="1" w:styleId="ad">
-    <w:name w:val="Заголовок Знак"/>
+    <w:name w:val="Название Знак"/>
     <w:basedOn w:val="a1"/>
     <w:link w:val="a0"/>
     <w:uiPriority w:val="10"/>
@@ -3161,7 +3119,6 @@
       <w:kern w:val="28"/>
       <w:sz w:val="56"/>
       <w:szCs w:val="56"/>
-      <w:lang/>
     </w:rPr>
   </w:style>
   <w:style w:type="table" w:styleId="ae">
@@ -3173,6 +3130,7 @@
       <w:spacing w:after="0" w:line="240" w:lineRule="auto"/>
     </w:pPr>
     <w:tblPr>
+      <w:tblInd w:w="0" w:type="dxa"/>
       <w:tblBorders>
         <w:top w:val="single" w:sz="4" w:space="0" w:color="auto"/>
         <w:left w:val="single" w:sz="4" w:space="0" w:color="auto"/>
@@ -3181,9 +3139,15 @@
         <w:insideH w:val="single" w:sz="4" w:space="0" w:color="auto"/>
         <w:insideV w:val="single" w:sz="4" w:space="0" w:color="auto"/>
       </w:tblBorders>
+      <w:tblCellMar>
+        <w:top w:w="0" w:type="dxa"/>
+        <w:left w:w="108" w:type="dxa"/>
+        <w:bottom w:w="0" w:type="dxa"/>
+        <w:right w:w="108" w:type="dxa"/>
+      </w:tblCellMar>
     </w:tblPr>
   </w:style>
-  <w:style w:type="table" w:styleId="af">
+  <w:style w:type="table" w:customStyle="1" w:styleId="GridTableLight">
     <w:name w:val="Grid Table Light"/>
     <w:basedOn w:val="a2"/>
     <w:uiPriority w:val="40"/>
@@ -3192,6 +3156,7 @@
       <w:spacing w:after="0" w:line="240" w:lineRule="auto"/>
     </w:pPr>
     <w:tblPr>
+      <w:tblInd w:w="0" w:type="dxa"/>
       <w:tblBorders>
         <w:top w:val="single" w:sz="4" w:space="0" w:color="BFBFBF" w:themeColor="background1" w:themeShade="BF"/>
         <w:left w:val="single" w:sz="4" w:space="0" w:color="BFBFBF" w:themeColor="background1" w:themeShade="BF"/>
@@ -3200,6 +3165,12 @@
         <w:insideH w:val="single" w:sz="4" w:space="0" w:color="BFBFBF" w:themeColor="background1" w:themeShade="BF"/>
         <w:insideV w:val="single" w:sz="4" w:space="0" w:color="BFBFBF" w:themeColor="background1" w:themeShade="BF"/>
       </w:tblBorders>
+      <w:tblCellMar>
+        <w:top w:w="0" w:type="dxa"/>
+        <w:left w:w="108" w:type="dxa"/>
+        <w:bottom w:w="0" w:type="dxa"/>
+        <w:right w:w="108" w:type="dxa"/>
+      </w:tblCellMar>
     </w:tblPr>
   </w:style>
 </w:styles>
@@ -3248,7 +3219,7 @@
     </a:clrScheme>
     <a:fontScheme name="Стандартная">
       <a:majorFont>
-        <a:latin typeface="Calibri Light" panose="020F0302020204030204"/>
+        <a:latin typeface="Calibri Light"/>
         <a:ea typeface=""/>
         <a:cs typeface=""/>
         <a:font script="Jpan" typeface="游ゴシック Light"/>
@@ -3300,7 +3271,7 @@
         <a:font script="Tfng" typeface="Ebrima"/>
       </a:majorFont>
       <a:minorFont>
-        <a:latin typeface="Calibri" panose="020F0502020204030204"/>
+        <a:latin typeface="Calibri"/>
         <a:ea typeface=""/>
         <a:cs typeface=""/>
         <a:font script="Jpan" typeface="游明朝"/>
@@ -3494,7 +3465,7 @@
   <a:extraClrSchemeLst/>
   <a:extLst>
     <a:ext uri="{05A4C25C-085E-4340-85A3-A5531E510DB2}">
-      <thm15:themeFamily xmlns:thm15="http://schemas.microsoft.com/office/thememl/2012/main" name="Office Theme" id="{62F939B6-93AF-4DB8-9C6B-D6C7DFDC589F}" vid="{4A3C46E8-61CC-4603-A589-7422A47A8E4A}"/>
+      <thm15:themeFamily xmlns:thm15="http://schemas.microsoft.com/office/thememl/2012/main" xmlns="" name="Office Theme" id="{62F939B6-93AF-4DB8-9C6B-D6C7DFDC589F}" vid="{4A3C46E8-61CC-4603-A589-7422A47A8E4A}"/>
     </a:ext>
   </a:extLst>
 </a:theme>

--- a/Semester_7/OTIK/OTIK.Lab3/Отчет.docx
+++ b/Semester_7/OTIK/OTIK.Lab3/Отчет.docx
@@ -1,6 +1,6 @@
 
 <file path=word/document.xml><?xml version="1.0" encoding="utf-8"?>
-<w:document xmlns:ve="http://schemas.openxmlformats.org/markup-compatibility/2006" xmlns:o="urn:schemas-microsoft-com:office:office" xmlns:r="http://schemas.openxmlformats.org/officeDocument/2006/relationships" xmlns:m="http://schemas.openxmlformats.org/officeDocument/2006/math" xmlns:v="urn:schemas-microsoft-com:vml" xmlns:wp="http://schemas.openxmlformats.org/drawingml/2006/wordprocessingDrawing" xmlns:w10="urn:schemas-microsoft-com:office:word" xmlns:w="http://schemas.openxmlformats.org/wordprocessingml/2006/main" xmlns:wne="http://schemas.microsoft.com/office/word/2006/wordml">
+<w:document xmlns:wpc="http://schemas.microsoft.com/office/word/2010/wordprocessingCanvas" xmlns:cx="http://schemas.microsoft.com/office/drawing/2014/chartex" xmlns:cx1="http://schemas.microsoft.com/office/drawing/2015/9/8/chartex" xmlns:cx2="http://schemas.microsoft.com/office/drawing/2015/10/21/chartex" xmlns:cx3="http://schemas.microsoft.com/office/drawing/2016/5/9/chartex" xmlns:cx4="http://schemas.microsoft.com/office/drawing/2016/5/10/chartex" xmlns:cx5="http://schemas.microsoft.com/office/drawing/2016/5/11/chartex" xmlns:cx6="http://schemas.microsoft.com/office/drawing/2016/5/12/chartex" xmlns:cx7="http://schemas.microsoft.com/office/drawing/2016/5/13/chartex" xmlns:cx8="http://schemas.microsoft.com/office/drawing/2016/5/14/chartex" xmlns:mc="http://schemas.openxmlformats.org/markup-compatibility/2006" xmlns:aink="http://schemas.microsoft.com/office/drawing/2016/ink" xmlns:am3d="http://schemas.microsoft.com/office/drawing/2017/model3d" xmlns:o="urn:schemas-microsoft-com:office:office" xmlns:r="http://schemas.openxmlformats.org/officeDocument/2006/relationships" xmlns:m="http://schemas.openxmlformats.org/officeDocument/2006/math" xmlns:v="urn:schemas-microsoft-com:vml" xmlns:wp14="http://schemas.microsoft.com/office/word/2010/wordprocessingDrawing" xmlns:wp="http://schemas.openxmlformats.org/drawingml/2006/wordprocessingDrawing" xmlns:w10="urn:schemas-microsoft-com:office:word" xmlns:w="http://schemas.openxmlformats.org/wordprocessingml/2006/main" xmlns:w14="http://schemas.microsoft.com/office/word/2010/wordml" xmlns:w15="http://schemas.microsoft.com/office/word/2012/wordml" xmlns:w16cex="http://schemas.microsoft.com/office/word/2018/wordml/cex" xmlns:w16cid="http://schemas.microsoft.com/office/word/2016/wordml/cid" xmlns:w16="http://schemas.microsoft.com/office/word/2018/wordml" xmlns:w16sdtdh="http://schemas.microsoft.com/office/word/2020/wordml/sdtdatahash" xmlns:w16se="http://schemas.microsoft.com/office/word/2015/wordml/symex" xmlns:wpg="http://schemas.microsoft.com/office/word/2010/wordprocessingGroup" xmlns:wpi="http://schemas.microsoft.com/office/word/2010/wordprocessingInk" xmlns:wne="http://schemas.microsoft.com/office/word/2006/wordml" xmlns:wps="http://schemas.microsoft.com/office/word/2010/wordprocessingShape" mc:Ignorable="w14 w15 w16se w16cid w16 w16cex w16sdtdh wp14">
   <w:body>
     <w:p>
       <w:pPr>
@@ -38,7 +38,7 @@
       <w:tblPr>
         <w:tblStyle w:val="ae"/>
         <w:tblW w:w="0" w:type="auto"/>
-        <w:tblLook w:val="04A0"/>
+        <w:tblLook w:val="04A0" w:firstRow="1" w:lastRow="0" w:firstColumn="1" w:lastColumn="0" w:noHBand="0" w:noVBand="1"/>
       </w:tblPr>
       <w:tblGrid>
         <w:gridCol w:w="2868"/>
@@ -170,14 +170,12 @@
                 <w:lang w:val="en-US"/>
               </w:rPr>
             </w:pPr>
-            <w:proofErr w:type="spellStart"/>
             <w:r>
               <w:rPr>
                 <w:lang w:val="en-US"/>
               </w:rPr>
               <w:t>vyatskiysas</w:t>
             </w:r>
-            <w:proofErr w:type="spellEnd"/>
           </w:p>
         </w:tc>
         <w:tc>
@@ -538,7 +536,7 @@
       <w:tblPr>
         <w:tblStyle w:val="ae"/>
         <w:tblW w:w="0" w:type="auto"/>
-        <w:tblLook w:val="04A0"/>
+        <w:tblLook w:val="04A0" w:firstRow="1" w:lastRow="0" w:firstColumn="1" w:lastColumn="0" w:noHBand="0" w:noVBand="1"/>
       </w:tblPr>
       <w:tblGrid>
         <w:gridCol w:w="1555"/>
@@ -1011,23 +1009,7 @@
               <w:t xml:space="preserve">0 – </w:t>
             </w:r>
             <w:r>
-              <w:t xml:space="preserve">не </w:t>
-            </w:r>
-            <w:proofErr w:type="spellStart"/>
-            <w:r>
-              <w:t>исп</w:t>
-            </w:r>
-            <w:proofErr w:type="spellEnd"/>
-            <w:r>
-              <w:t xml:space="preserve">, 1 - </w:t>
-            </w:r>
-            <w:proofErr w:type="spellStart"/>
-            <w:r>
-              <w:t>дефолтный</w:t>
-            </w:r>
-            <w:proofErr w:type="spellEnd"/>
-            <w:r>
-              <w:t>)</w:t>
+              <w:t>не исп, 1 - дефолтный)</w:t>
             </w:r>
           </w:p>
         </w:tc>
@@ -1165,7 +1147,6 @@
         </w:rPr>
         <w:t xml:space="preserve">[Заголовок содержимого файла </w:t>
       </w:r>
-      <w:proofErr w:type="spellStart"/>
       <w:r>
         <w:rPr>
           <w:b/>
@@ -1174,7 +1155,6 @@
         </w:rPr>
         <w:t>i</w:t>
       </w:r>
-      <w:proofErr w:type="spellEnd"/>
       <w:r>
         <w:rPr>
           <w:b/>
@@ -1187,14 +1167,28 @@
           <w:b/>
           <w:bCs/>
         </w:rPr>
-        <w:t xml:space="preserve"> – 64 байт</w:t>
+        <w:t xml:space="preserve"> – </w:t>
+      </w:r>
+      <w:r>
+        <w:rPr>
+          <w:b/>
+          <w:bCs/>
+        </w:rPr>
+        <w:t>128</w:t>
+      </w:r>
+      <w:r>
+        <w:rPr>
+          <w:b/>
+          <w:bCs/>
+        </w:rPr>
+        <w:t xml:space="preserve"> байт</w:t>
       </w:r>
     </w:p>
     <w:tbl>
       <w:tblPr>
         <w:tblStyle w:val="ae"/>
         <w:tblW w:w="0" w:type="auto"/>
-        <w:tblLook w:val="04A0"/>
+        <w:tblLook w:val="04A0" w:firstRow="1" w:lastRow="0" w:firstColumn="1" w:lastColumn="0" w:noHBand="0" w:noVBand="1"/>
       </w:tblPr>
       <w:tblGrid>
         <w:gridCol w:w="1541"/>
@@ -1606,10 +1600,7 @@
               <w:rPr>
                 <w:lang w:val="en-US"/>
               </w:rPr>
-              <w:t>4</w:t>
-            </w:r>
-            <w:r>
-              <w:t>0</w:t>
+              <w:t>104</w:t>
             </w:r>
           </w:p>
         </w:tc>
@@ -1645,13 +1636,7 @@
               <w:rPr>
                 <w:lang w:val="en-US"/>
               </w:rPr>
-              <w:t>6</w:t>
-            </w:r>
-            <w:r>
-              <w:rPr>
-                <w:lang w:val="en-US"/>
-              </w:rPr>
-              <w:t>1</w:t>
+              <w:t>125</w:t>
             </w:r>
           </w:p>
         </w:tc>
@@ -1687,7 +1672,6 @@
                 <w:lang w:val="en-US"/>
               </w:rPr>
             </w:pPr>
-            <w:proofErr w:type="spellStart"/>
             <w:r>
               <w:t>Запасн</w:t>
             </w:r>
@@ -1697,7 +1681,6 @@
               </w:rPr>
               <w:t>ые</w:t>
             </w:r>
-            <w:proofErr w:type="spellEnd"/>
             <w:r>
               <w:t xml:space="preserve"> байт</w:t>
             </w:r>
@@ -1735,7 +1718,6 @@
         </w:rPr>
         <w:t xml:space="preserve"> </w:t>
       </w:r>
-      <w:proofErr w:type="spellStart"/>
       <w:r>
         <w:rPr>
           <w:b/>
@@ -1744,7 +1726,6 @@
         </w:rPr>
         <w:t>i</w:t>
       </w:r>
-      <w:proofErr w:type="spellEnd"/>
       <w:r>
         <w:rPr>
           <w:b/>
@@ -1757,23 +1738,7 @@
           <w:b/>
           <w:bCs/>
         </w:rPr>
-        <w:t xml:space="preserve"> – содержит длины </w:t>
-      </w:r>
-      <w:proofErr w:type="gramStart"/>
-      <w:r>
-        <w:rPr>
-          <w:b/>
-          <w:bCs/>
-        </w:rPr>
-        <w:t>блоков</w:t>
-      </w:r>
-      <w:proofErr w:type="gramEnd"/>
-      <w:r>
-        <w:rPr>
-          <w:b/>
-          <w:bCs/>
-        </w:rPr>
-        <w:t xml:space="preserve"> разделенные символом ‘</w:t>
+        <w:t xml:space="preserve"> – содержит длины блоков разделенные символом ‘</w:t>
       </w:r>
       <w:r>
         <w:rPr>
@@ -1811,7 +1776,6 @@
         </w:rPr>
         <w:t xml:space="preserve">[Данные содержимого файла </w:t>
       </w:r>
-      <w:proofErr w:type="spellStart"/>
       <w:r>
         <w:rPr>
           <w:b/>
@@ -1820,7 +1784,6 @@
         </w:rPr>
         <w:t>i</w:t>
       </w:r>
-      <w:proofErr w:type="spellEnd"/>
       <w:r>
         <w:rPr>
           <w:b/>
@@ -1879,15 +1842,7 @@
         <w:pStyle w:val="Textbody"/>
       </w:pPr>
       <w:r>
-        <w:t>Имя архива и расширение при кодировании могут задаваться произвольно (для единообразия можно использовать, например, расширение .</w:t>
-      </w:r>
-      <w:proofErr w:type="spellStart"/>
-      <w:r>
-        <w:t>otik</w:t>
-      </w:r>
-      <w:proofErr w:type="spellEnd"/>
-      <w:r>
-        <w:t>); при декодировании тип файла должен определяться по заголовку, а не по расширению.</w:t>
+        <w:t>Имя архива и расширение при кодировании могут задаваться произвольно (для единообразия можно использовать, например, расширение .otik); при декодировании тип файла должен определяться по заголовку, а не по расширению.</w:t>
       </w:r>
     </w:p>
     <w:p>
@@ -2045,7 +2000,7 @@
           <w:left w:w="10" w:type="dxa"/>
           <w:right w:w="10" w:type="dxa"/>
         </w:tblCellMar>
-        <w:tblLook w:val="04A0"/>
+        <w:tblLook w:val="04A0" w:firstRow="1" w:lastRow="0" w:firstColumn="1" w:lastColumn="0" w:noHBand="0" w:noVBand="1"/>
       </w:tblPr>
       <w:tblGrid>
         <w:gridCol w:w="981"/>
@@ -2294,15 +2249,7 @@
         <w:pStyle w:val="Textbody"/>
       </w:pPr>
       <w:r>
-        <w:t xml:space="preserve">— как выглядит заголовок архива в </w:t>
-      </w:r>
-      <w:proofErr w:type="spellStart"/>
-      <w:r>
-        <w:t>hexdump</w:t>
-      </w:r>
-      <w:proofErr w:type="spellEnd"/>
-      <w:r>
-        <w:t>, где расположены сигнатура и основные поля?</w:t>
+        <w:t>— как выглядит заголовок архива в hexdump, где расположены сигнатура и основные поля?</w:t>
       </w:r>
     </w:p>
     <w:p>
@@ -2349,7 +2296,7 @@
 </file>
 
 <file path=word/endnotes.xml><?xml version="1.0" encoding="utf-8"?>
-<w:endnotes xmlns:ve="http://schemas.openxmlformats.org/markup-compatibility/2006" xmlns:o="urn:schemas-microsoft-com:office:office" xmlns:r="http://schemas.openxmlformats.org/officeDocument/2006/relationships" xmlns:m="http://schemas.openxmlformats.org/officeDocument/2006/math" xmlns:v="urn:schemas-microsoft-com:vml" xmlns:wp="http://schemas.openxmlformats.org/drawingml/2006/wordprocessingDrawing" xmlns:w10="urn:schemas-microsoft-com:office:word" xmlns:w="http://schemas.openxmlformats.org/wordprocessingml/2006/main" xmlns:wne="http://schemas.microsoft.com/office/word/2006/wordml">
+<w:endnotes xmlns:wpc="http://schemas.microsoft.com/office/word/2010/wordprocessingCanvas" xmlns:cx="http://schemas.microsoft.com/office/drawing/2014/chartex" xmlns:cx1="http://schemas.microsoft.com/office/drawing/2015/9/8/chartex" xmlns:cx2="http://schemas.microsoft.com/office/drawing/2015/10/21/chartex" xmlns:cx3="http://schemas.microsoft.com/office/drawing/2016/5/9/chartex" xmlns:cx4="http://schemas.microsoft.com/office/drawing/2016/5/10/chartex" xmlns:cx5="http://schemas.microsoft.com/office/drawing/2016/5/11/chartex" xmlns:cx6="http://schemas.microsoft.com/office/drawing/2016/5/12/chartex" xmlns:cx7="http://schemas.microsoft.com/office/drawing/2016/5/13/chartex" xmlns:cx8="http://schemas.microsoft.com/office/drawing/2016/5/14/chartex" xmlns:mc="http://schemas.openxmlformats.org/markup-compatibility/2006" xmlns:aink="http://schemas.microsoft.com/office/drawing/2016/ink" xmlns:am3d="http://schemas.microsoft.com/office/drawing/2017/model3d" xmlns:o="urn:schemas-microsoft-com:office:office" xmlns:r="http://schemas.openxmlformats.org/officeDocument/2006/relationships" xmlns:m="http://schemas.openxmlformats.org/officeDocument/2006/math" xmlns:v="urn:schemas-microsoft-com:vml" xmlns:wp14="http://schemas.microsoft.com/office/word/2010/wordprocessingDrawing" xmlns:wp="http://schemas.openxmlformats.org/drawingml/2006/wordprocessingDrawing" xmlns:w10="urn:schemas-microsoft-com:office:word" xmlns:w="http://schemas.openxmlformats.org/wordprocessingml/2006/main" xmlns:w14="http://schemas.microsoft.com/office/word/2010/wordml" xmlns:w15="http://schemas.microsoft.com/office/word/2012/wordml" xmlns:w16cex="http://schemas.microsoft.com/office/word/2018/wordml/cex" xmlns:w16cid="http://schemas.microsoft.com/office/word/2016/wordml/cid" xmlns:w16="http://schemas.microsoft.com/office/word/2018/wordml" xmlns:w16sdtdh="http://schemas.microsoft.com/office/word/2020/wordml/sdtdatahash" xmlns:w16se="http://schemas.microsoft.com/office/word/2015/wordml/symex" xmlns:wpg="http://schemas.microsoft.com/office/word/2010/wordprocessingGroup" xmlns:wpi="http://schemas.microsoft.com/office/word/2010/wordprocessingInk" xmlns:wne="http://schemas.microsoft.com/office/word/2006/wordml" xmlns:wps="http://schemas.microsoft.com/office/word/2010/wordprocessingShape" mc:Ignorable="w14 w15 w16se w16cid w16 w16cex w16sdtdh wp14">
   <w:endnote w:type="separator" w:id="-1">
     <w:p>
       <w:r>
@@ -2368,7 +2315,7 @@
 </file>
 
 <file path=word/footnotes.xml><?xml version="1.0" encoding="utf-8"?>
-<w:footnotes xmlns:ve="http://schemas.openxmlformats.org/markup-compatibility/2006" xmlns:o="urn:schemas-microsoft-com:office:office" xmlns:r="http://schemas.openxmlformats.org/officeDocument/2006/relationships" xmlns:m="http://schemas.openxmlformats.org/officeDocument/2006/math" xmlns:v="urn:schemas-microsoft-com:vml" xmlns:wp="http://schemas.openxmlformats.org/drawingml/2006/wordprocessingDrawing" xmlns:w10="urn:schemas-microsoft-com:office:word" xmlns:w="http://schemas.openxmlformats.org/wordprocessingml/2006/main" xmlns:wne="http://schemas.microsoft.com/office/word/2006/wordml">
+<w:footnotes xmlns:wpc="http://schemas.microsoft.com/office/word/2010/wordprocessingCanvas" xmlns:cx="http://schemas.microsoft.com/office/drawing/2014/chartex" xmlns:cx1="http://schemas.microsoft.com/office/drawing/2015/9/8/chartex" xmlns:cx2="http://schemas.microsoft.com/office/drawing/2015/10/21/chartex" xmlns:cx3="http://schemas.microsoft.com/office/drawing/2016/5/9/chartex" xmlns:cx4="http://schemas.microsoft.com/office/drawing/2016/5/10/chartex" xmlns:cx5="http://schemas.microsoft.com/office/drawing/2016/5/11/chartex" xmlns:cx6="http://schemas.microsoft.com/office/drawing/2016/5/12/chartex" xmlns:cx7="http://schemas.microsoft.com/office/drawing/2016/5/13/chartex" xmlns:cx8="http://schemas.microsoft.com/office/drawing/2016/5/14/chartex" xmlns:mc="http://schemas.openxmlformats.org/markup-compatibility/2006" xmlns:aink="http://schemas.microsoft.com/office/drawing/2016/ink" xmlns:am3d="http://schemas.microsoft.com/office/drawing/2017/model3d" xmlns:o="urn:schemas-microsoft-com:office:office" xmlns:r="http://schemas.openxmlformats.org/officeDocument/2006/relationships" xmlns:m="http://schemas.openxmlformats.org/officeDocument/2006/math" xmlns:v="urn:schemas-microsoft-com:vml" xmlns:wp14="http://schemas.microsoft.com/office/word/2010/wordprocessingDrawing" xmlns:wp="http://schemas.openxmlformats.org/drawingml/2006/wordprocessingDrawing" xmlns:w10="urn:schemas-microsoft-com:office:word" xmlns:w="http://schemas.openxmlformats.org/wordprocessingml/2006/main" xmlns:w14="http://schemas.microsoft.com/office/word/2010/wordml" xmlns:w15="http://schemas.microsoft.com/office/word/2012/wordml" xmlns:w16cex="http://schemas.microsoft.com/office/word/2018/wordml/cex" xmlns:w16cid="http://schemas.microsoft.com/office/word/2016/wordml/cid" xmlns:w16="http://schemas.microsoft.com/office/word/2018/wordml" xmlns:w16sdtdh="http://schemas.microsoft.com/office/word/2020/wordml/sdtdatahash" xmlns:w16se="http://schemas.microsoft.com/office/word/2015/wordml/symex" xmlns:wpg="http://schemas.microsoft.com/office/word/2010/wordprocessingGroup" xmlns:wpi="http://schemas.microsoft.com/office/word/2010/wordprocessingInk" xmlns:wne="http://schemas.microsoft.com/office/word/2006/wordml" xmlns:wps="http://schemas.microsoft.com/office/word/2010/wordprocessingShape" mc:Ignorable="w14 w15 w16se w16cid w16 w16cex w16sdtdh wp14">
   <w:footnote w:type="separator" w:id="-1">
     <w:p>
       <w:r>
@@ -2433,8 +2380,8 @@
 </file>
 
 <file path=word/numbering.xml><?xml version="1.0" encoding="utf-8"?>
-<w:numbering xmlns:ve="http://schemas.openxmlformats.org/markup-compatibility/2006" xmlns:o="urn:schemas-microsoft-com:office:office" xmlns:r="http://schemas.openxmlformats.org/officeDocument/2006/relationships" xmlns:m="http://schemas.openxmlformats.org/officeDocument/2006/math" xmlns:v="urn:schemas-microsoft-com:vml" xmlns:wp="http://schemas.openxmlformats.org/drawingml/2006/wordprocessingDrawing" xmlns:w10="urn:schemas-microsoft-com:office:word" xmlns:w="http://schemas.openxmlformats.org/wordprocessingml/2006/main" xmlns:wne="http://schemas.microsoft.com/office/word/2006/wordml">
-  <w:abstractNum w:abstractNumId="0">
+<w:numbering xmlns:wpc="http://schemas.microsoft.com/office/word/2010/wordprocessingCanvas" xmlns:cx="http://schemas.microsoft.com/office/drawing/2014/chartex" xmlns:cx1="http://schemas.microsoft.com/office/drawing/2015/9/8/chartex" xmlns:cx2="http://schemas.microsoft.com/office/drawing/2015/10/21/chartex" xmlns:cx3="http://schemas.microsoft.com/office/drawing/2016/5/9/chartex" xmlns:cx4="http://schemas.microsoft.com/office/drawing/2016/5/10/chartex" xmlns:cx5="http://schemas.microsoft.com/office/drawing/2016/5/11/chartex" xmlns:cx6="http://schemas.microsoft.com/office/drawing/2016/5/12/chartex" xmlns:cx7="http://schemas.microsoft.com/office/drawing/2016/5/13/chartex" xmlns:cx8="http://schemas.microsoft.com/office/drawing/2016/5/14/chartex" xmlns:mc="http://schemas.openxmlformats.org/markup-compatibility/2006" xmlns:aink="http://schemas.microsoft.com/office/drawing/2016/ink" xmlns:am3d="http://schemas.microsoft.com/office/drawing/2017/model3d" xmlns:o="urn:schemas-microsoft-com:office:office" xmlns:r="http://schemas.openxmlformats.org/officeDocument/2006/relationships" xmlns:m="http://schemas.openxmlformats.org/officeDocument/2006/math" xmlns:v="urn:schemas-microsoft-com:vml" xmlns:wp14="http://schemas.microsoft.com/office/word/2010/wordprocessingDrawing" xmlns:wp="http://schemas.openxmlformats.org/drawingml/2006/wordprocessingDrawing" xmlns:w10="urn:schemas-microsoft-com:office:word" xmlns:w="http://schemas.openxmlformats.org/wordprocessingml/2006/main" xmlns:w14="http://schemas.microsoft.com/office/word/2010/wordml" xmlns:w15="http://schemas.microsoft.com/office/word/2012/wordml" xmlns:w16cex="http://schemas.microsoft.com/office/word/2018/wordml/cex" xmlns:w16cid="http://schemas.microsoft.com/office/word/2016/wordml/cid" xmlns:w16="http://schemas.microsoft.com/office/word/2018/wordml" xmlns:w16sdtdh="http://schemas.microsoft.com/office/word/2020/wordml/sdtdatahash" xmlns:w16se="http://schemas.microsoft.com/office/word/2015/wordml/symex" xmlns:wpg="http://schemas.microsoft.com/office/word/2010/wordprocessingGroup" xmlns:wpi="http://schemas.microsoft.com/office/word/2010/wordprocessingInk" xmlns:wne="http://schemas.microsoft.com/office/word/2006/wordml" xmlns:wps="http://schemas.microsoft.com/office/word/2010/wordprocessingShape" mc:Ignorable="w14 w15 w16se w16cid w16 w16cex w16sdtdh wp14">
+  <w:abstractNum w:abstractNumId="0" w15:restartNumberingAfterBreak="0">
     <w:nsid w:val="0EC13FA5"/>
     <w:multiLevelType w:val="hybridMultilevel"/>
     <w:tmpl w:val="0416F93A"/>
@@ -2523,7 +2470,7 @@
       </w:pPr>
     </w:lvl>
   </w:abstractNum>
-  <w:abstractNum w:abstractNumId="1">
+  <w:abstractNum w:abstractNumId="1" w15:restartNumberingAfterBreak="0">
     <w:nsid w:val="1FB05118"/>
     <w:multiLevelType w:val="hybridMultilevel"/>
     <w:tmpl w:val="BADAC322"/>
@@ -2646,7 +2593,7 @@
 </file>
 
 <file path=word/styles.xml><?xml version="1.0" encoding="utf-8"?>
-<w:styles xmlns:r="http://schemas.openxmlformats.org/officeDocument/2006/relationships" xmlns:w="http://schemas.openxmlformats.org/wordprocessingml/2006/main">
+<w:styles xmlns:mc="http://schemas.openxmlformats.org/markup-compatibility/2006" xmlns:r="http://schemas.openxmlformats.org/officeDocument/2006/relationships" xmlns:w="http://schemas.openxmlformats.org/wordprocessingml/2006/main" xmlns:w14="http://schemas.microsoft.com/office/word/2010/wordml" xmlns:w15="http://schemas.microsoft.com/office/word/2012/wordml" xmlns:w16cex="http://schemas.microsoft.com/office/word/2018/wordml/cex" xmlns:w16cid="http://schemas.microsoft.com/office/word/2016/wordml/cid" xmlns:w16="http://schemas.microsoft.com/office/word/2018/wordml" xmlns:w16sdtdh="http://schemas.microsoft.com/office/word/2020/wordml/sdtdatahash" xmlns:w16se="http://schemas.microsoft.com/office/word/2015/wordml/symex" mc:Ignorable="w14 w15 w16se w16cid w16 w16cex w16sdtdh">
   <w:docDefaults>
     <w:rPrDefault>
       <w:rPr>
@@ -2662,146 +2609,383 @@
       </w:pPr>
     </w:pPrDefault>
   </w:docDefaults>
-  <w:latentStyles w:defLockedState="0" w:defUIPriority="99" w:defSemiHidden="1" w:defUnhideWhenUsed="1" w:defQFormat="0" w:count="267">
-    <w:lsdException w:name="Normal" w:semiHidden="0" w:uiPriority="0" w:unhideWhenUsed="0" w:qFormat="1"/>
-    <w:lsdException w:name="heading 1" w:semiHidden="0" w:uiPriority="9" w:unhideWhenUsed="0" w:qFormat="1"/>
-    <w:lsdException w:name="heading 2" w:uiPriority="9" w:qFormat="1"/>
-    <w:lsdException w:name="heading 3" w:uiPriority="9" w:qFormat="1"/>
-    <w:lsdException w:name="heading 4" w:uiPriority="9" w:qFormat="1"/>
-    <w:lsdException w:name="heading 5" w:uiPriority="9" w:qFormat="1"/>
-    <w:lsdException w:name="heading 6" w:uiPriority="9" w:qFormat="1"/>
-    <w:lsdException w:name="heading 7" w:uiPriority="9" w:qFormat="1"/>
-    <w:lsdException w:name="heading 8" w:uiPriority="9" w:qFormat="1"/>
-    <w:lsdException w:name="heading 9" w:uiPriority="9" w:qFormat="1"/>
-    <w:lsdException w:name="toc 1" w:uiPriority="39"/>
-    <w:lsdException w:name="toc 2" w:uiPriority="39"/>
-    <w:lsdException w:name="toc 3" w:uiPriority="39"/>
-    <w:lsdException w:name="toc 4" w:uiPriority="39"/>
-    <w:lsdException w:name="toc 5" w:uiPriority="39"/>
-    <w:lsdException w:name="toc 6" w:uiPriority="39"/>
-    <w:lsdException w:name="toc 7" w:uiPriority="39"/>
-    <w:lsdException w:name="toc 8" w:uiPriority="39"/>
-    <w:lsdException w:name="toc 9" w:uiPriority="39"/>
-    <w:lsdException w:name="footnote text" w:uiPriority="0"/>
-    <w:lsdException w:name="caption" w:uiPriority="35" w:qFormat="1"/>
-    <w:lsdException w:name="footnote reference" w:uiPriority="0"/>
-    <w:lsdException w:name="Title" w:semiHidden="0" w:uiPriority="10" w:unhideWhenUsed="0" w:qFormat="1"/>
-    <w:lsdException w:name="Default Paragraph Font" w:uiPriority="1"/>
-    <w:lsdException w:name="Subtitle" w:semiHidden="0" w:uiPriority="11" w:unhideWhenUsed="0" w:qFormat="1"/>
-    <w:lsdException w:name="Strong" w:semiHidden="0" w:uiPriority="22" w:unhideWhenUsed="0" w:qFormat="1"/>
-    <w:lsdException w:name="Emphasis" w:semiHidden="0" w:uiPriority="0" w:unhideWhenUsed="0" w:qFormat="1"/>
-    <w:lsdException w:name="Table Grid" w:semiHidden="0" w:uiPriority="39" w:unhideWhenUsed="0"/>
-    <w:lsdException w:name="Placeholder Text" w:unhideWhenUsed="0"/>
-    <w:lsdException w:name="No Spacing" w:semiHidden="0" w:uiPriority="1" w:unhideWhenUsed="0" w:qFormat="1"/>
-    <w:lsdException w:name="Light Shading" w:semiHidden="0" w:uiPriority="60" w:unhideWhenUsed="0"/>
-    <w:lsdException w:name="Light List" w:semiHidden="0" w:uiPriority="61" w:unhideWhenUsed="0"/>
-    <w:lsdException w:name="Light Grid" w:semiHidden="0" w:uiPriority="62" w:unhideWhenUsed="0"/>
-    <w:lsdException w:name="Medium Shading 1" w:semiHidden="0" w:uiPriority="63" w:unhideWhenUsed="0"/>
-    <w:lsdException w:name="Medium Shading 2" w:semiHidden="0" w:uiPriority="64" w:unhideWhenUsed="0"/>
-    <w:lsdException w:name="Medium List 1" w:semiHidden="0" w:uiPriority="65" w:unhideWhenUsed="0"/>
-    <w:lsdException w:name="Medium List 2" w:semiHidden="0" w:uiPriority="66" w:unhideWhenUsed="0"/>
-    <w:lsdException w:name="Medium Grid 1" w:semiHidden="0" w:uiPriority="67" w:unhideWhenUsed="0"/>
-    <w:lsdException w:name="Medium Grid 2" w:semiHidden="0" w:uiPriority="68" w:unhideWhenUsed="0"/>
-    <w:lsdException w:name="Medium Grid 3" w:semiHidden="0" w:uiPriority="69" w:unhideWhenUsed="0"/>
-    <w:lsdException w:name="Dark List" w:semiHidden="0" w:uiPriority="70" w:unhideWhenUsed="0"/>
-    <w:lsdException w:name="Colorful Shading" w:semiHidden="0" w:uiPriority="71" w:unhideWhenUsed="0"/>
-    <w:lsdException w:name="Colorful List" w:semiHidden="0" w:uiPriority="72" w:unhideWhenUsed="0"/>
-    <w:lsdException w:name="Colorful Grid" w:semiHidden="0" w:uiPriority="73" w:unhideWhenUsed="0"/>
-    <w:lsdException w:name="Light Shading Accent 1" w:semiHidden="0" w:uiPriority="60" w:unhideWhenUsed="0"/>
-    <w:lsdException w:name="Light List Accent 1" w:semiHidden="0" w:uiPriority="61" w:unhideWhenUsed="0"/>
-    <w:lsdException w:name="Light Grid Accent 1" w:semiHidden="0" w:uiPriority="62" w:unhideWhenUsed="0"/>
-    <w:lsdException w:name="Medium Shading 1 Accent 1" w:semiHidden="0" w:uiPriority="63" w:unhideWhenUsed="0"/>
-    <w:lsdException w:name="Medium Shading 2 Accent 1" w:semiHidden="0" w:uiPriority="64" w:unhideWhenUsed="0"/>
-    <w:lsdException w:name="Medium List 1 Accent 1" w:semiHidden="0" w:uiPriority="65" w:unhideWhenUsed="0"/>
-    <w:lsdException w:name="Revision" w:unhideWhenUsed="0"/>
-    <w:lsdException w:name="List Paragraph" w:semiHidden="0" w:uiPriority="34" w:unhideWhenUsed="0" w:qFormat="1"/>
-    <w:lsdException w:name="Quote" w:semiHidden="0" w:uiPriority="29" w:unhideWhenUsed="0" w:qFormat="1"/>
-    <w:lsdException w:name="Intense Quote" w:semiHidden="0" w:uiPriority="30" w:unhideWhenUsed="0" w:qFormat="1"/>
-    <w:lsdException w:name="Medium List 2 Accent 1" w:semiHidden="0" w:uiPriority="66" w:unhideWhenUsed="0"/>
-    <w:lsdException w:name="Medium Grid 1 Accent 1" w:semiHidden="0" w:uiPriority="67" w:unhideWhenUsed="0"/>
-    <w:lsdException w:name="Medium Grid 2 Accent 1" w:semiHidden="0" w:uiPriority="68" w:unhideWhenUsed="0"/>
-    <w:lsdException w:name="Medium Grid 3 Accent 1" w:semiHidden="0" w:uiPriority="69" w:unhideWhenUsed="0"/>
-    <w:lsdException w:name="Dark List Accent 1" w:semiHidden="0" w:uiPriority="70" w:unhideWhenUsed="0"/>
-    <w:lsdException w:name="Colorful Shading Accent 1" w:semiHidden="0" w:uiPriority="71" w:unhideWhenUsed="0"/>
-    <w:lsdException w:name="Colorful List Accent 1" w:semiHidden="0" w:uiPriority="72" w:unhideWhenUsed="0"/>
-    <w:lsdException w:name="Colorful Grid Accent 1" w:semiHidden="0" w:uiPriority="73" w:unhideWhenUsed="0"/>
-    <w:lsdException w:name="Light Shading Accent 2" w:semiHidden="0" w:uiPriority="60" w:unhideWhenUsed="0"/>
-    <w:lsdException w:name="Light List Accent 2" w:semiHidden="0" w:uiPriority="61" w:unhideWhenUsed="0"/>
-    <w:lsdException w:name="Light Grid Accent 2" w:semiHidden="0" w:uiPriority="62" w:unhideWhenUsed="0"/>
-    <w:lsdException w:name="Medium Shading 1 Accent 2" w:semiHidden="0" w:uiPriority="63" w:unhideWhenUsed="0"/>
-    <w:lsdException w:name="Medium Shading 2 Accent 2" w:semiHidden="0" w:uiPriority="64" w:unhideWhenUsed="0"/>
-    <w:lsdException w:name="Medium List 1 Accent 2" w:semiHidden="0" w:uiPriority="65" w:unhideWhenUsed="0"/>
-    <w:lsdException w:name="Medium List 2 Accent 2" w:semiHidden="0" w:uiPriority="66" w:unhideWhenUsed="0"/>
-    <w:lsdException w:name="Medium Grid 1 Accent 2" w:semiHidden="0" w:uiPriority="67" w:unhideWhenUsed="0"/>
-    <w:lsdException w:name="Medium Grid 2 Accent 2" w:semiHidden="0" w:uiPriority="68" w:unhideWhenUsed="0"/>
-    <w:lsdException w:name="Medium Grid 3 Accent 2" w:semiHidden="0" w:uiPriority="69" w:unhideWhenUsed="0"/>
-    <w:lsdException w:name="Dark List Accent 2" w:semiHidden="0" w:uiPriority="70" w:unhideWhenUsed="0"/>
-    <w:lsdException w:name="Colorful Shading Accent 2" w:semiHidden="0" w:uiPriority="71" w:unhideWhenUsed="0"/>
-    <w:lsdException w:name="Colorful List Accent 2" w:semiHidden="0" w:uiPriority="72" w:unhideWhenUsed="0"/>
-    <w:lsdException w:name="Colorful Grid Accent 2" w:semiHidden="0" w:uiPriority="73" w:unhideWhenUsed="0"/>
-    <w:lsdException w:name="Light Shading Accent 3" w:semiHidden="0" w:uiPriority="60" w:unhideWhenUsed="0"/>
-    <w:lsdException w:name="Light List Accent 3" w:semiHidden="0" w:uiPriority="61" w:unhideWhenUsed="0"/>
-    <w:lsdException w:name="Light Grid Accent 3" w:semiHidden="0" w:uiPriority="62" w:unhideWhenUsed="0"/>
-    <w:lsdException w:name="Medium Shading 1 Accent 3" w:semiHidden="0" w:uiPriority="63" w:unhideWhenUsed="0"/>
-    <w:lsdException w:name="Medium Shading 2 Accent 3" w:semiHidden="0" w:uiPriority="64" w:unhideWhenUsed="0"/>
-    <w:lsdException w:name="Medium List 1 Accent 3" w:semiHidden="0" w:uiPriority="65" w:unhideWhenUsed="0"/>
-    <w:lsdException w:name="Medium List 2 Accent 3" w:semiHidden="0" w:uiPriority="66" w:unhideWhenUsed="0"/>
-    <w:lsdException w:name="Medium Grid 1 Accent 3" w:semiHidden="0" w:uiPriority="67" w:unhideWhenUsed="0"/>
-    <w:lsdException w:name="Medium Grid 2 Accent 3" w:semiHidden="0" w:uiPriority="68" w:unhideWhenUsed="0"/>
-    <w:lsdException w:name="Medium Grid 3 Accent 3" w:semiHidden="0" w:uiPriority="69" w:unhideWhenUsed="0"/>
-    <w:lsdException w:name="Dark List Accent 3" w:semiHidden="0" w:uiPriority="70" w:unhideWhenUsed="0"/>
-    <w:lsdException w:name="Colorful Shading Accent 3" w:semiHidden="0" w:uiPriority="71" w:unhideWhenUsed="0"/>
-    <w:lsdException w:name="Colorful List Accent 3" w:semiHidden="0" w:uiPriority="72" w:unhideWhenUsed="0"/>
-    <w:lsdException w:name="Colorful Grid Accent 3" w:semiHidden="0" w:uiPriority="73" w:unhideWhenUsed="0"/>
-    <w:lsdException w:name="Light Shading Accent 4" w:semiHidden="0" w:uiPriority="60" w:unhideWhenUsed="0"/>
-    <w:lsdException w:name="Light List Accent 4" w:semiHidden="0" w:uiPriority="61" w:unhideWhenUsed="0"/>
-    <w:lsdException w:name="Light Grid Accent 4" w:semiHidden="0" w:uiPriority="62" w:unhideWhenUsed="0"/>
-    <w:lsdException w:name="Medium Shading 1 Accent 4" w:semiHidden="0" w:uiPriority="63" w:unhideWhenUsed="0"/>
-    <w:lsdException w:name="Medium Shading 2 Accent 4" w:semiHidden="0" w:uiPriority="64" w:unhideWhenUsed="0"/>
-    <w:lsdException w:name="Medium List 1 Accent 4" w:semiHidden="0" w:uiPriority="65" w:unhideWhenUsed="0"/>
-    <w:lsdException w:name="Medium List 2 Accent 4" w:semiHidden="0" w:uiPriority="66" w:unhideWhenUsed="0"/>
-    <w:lsdException w:name="Medium Grid 1 Accent 4" w:semiHidden="0" w:uiPriority="67" w:unhideWhenUsed="0"/>
-    <w:lsdException w:name="Medium Grid 2 Accent 4" w:semiHidden="0" w:uiPriority="68" w:unhideWhenUsed="0"/>
-    <w:lsdException w:name="Medium Grid 3 Accent 4" w:semiHidden="0" w:uiPriority="69" w:unhideWhenUsed="0"/>
-    <w:lsdException w:name="Dark List Accent 4" w:semiHidden="0" w:uiPriority="70" w:unhideWhenUsed="0"/>
-    <w:lsdException w:name="Colorful Shading Accent 4" w:semiHidden="0" w:uiPriority="71" w:unhideWhenUsed="0"/>
-    <w:lsdException w:name="Colorful List Accent 4" w:semiHidden="0" w:uiPriority="72" w:unhideWhenUsed="0"/>
-    <w:lsdException w:name="Colorful Grid Accent 4" w:semiHidden="0" w:uiPriority="73" w:unhideWhenUsed="0"/>
-    <w:lsdException w:name="Light Shading Accent 5" w:semiHidden="0" w:uiPriority="60" w:unhideWhenUsed="0"/>
-    <w:lsdException w:name="Light List Accent 5" w:semiHidden="0" w:uiPriority="61" w:unhideWhenUsed="0"/>
-    <w:lsdException w:name="Light Grid Accent 5" w:semiHidden="0" w:uiPriority="62" w:unhideWhenUsed="0"/>
-    <w:lsdException w:name="Medium Shading 1 Accent 5" w:semiHidden="0" w:uiPriority="63" w:unhideWhenUsed="0"/>
-    <w:lsdException w:name="Medium Shading 2 Accent 5" w:semiHidden="0" w:uiPriority="64" w:unhideWhenUsed="0"/>
-    <w:lsdException w:name="Medium List 1 Accent 5" w:semiHidden="0" w:uiPriority="65" w:unhideWhenUsed="0"/>
-    <w:lsdException w:name="Medium List 2 Accent 5" w:semiHidden="0" w:uiPriority="66" w:unhideWhenUsed="0"/>
-    <w:lsdException w:name="Medium Grid 1 Accent 5" w:semiHidden="0" w:uiPriority="67" w:unhideWhenUsed="0"/>
-    <w:lsdException w:name="Medium Grid 2 Accent 5" w:semiHidden="0" w:uiPriority="68" w:unhideWhenUsed="0"/>
-    <w:lsdException w:name="Medium Grid 3 Accent 5" w:semiHidden="0" w:uiPriority="69" w:unhideWhenUsed="0"/>
-    <w:lsdException w:name="Dark List Accent 5" w:semiHidden="0" w:uiPriority="70" w:unhideWhenUsed="0"/>
-    <w:lsdException w:name="Colorful Shading Accent 5" w:semiHidden="0" w:uiPriority="71" w:unhideWhenUsed="0"/>
-    <w:lsdException w:name="Colorful List Accent 5" w:semiHidden="0" w:uiPriority="72" w:unhideWhenUsed="0"/>
-    <w:lsdException w:name="Colorful Grid Accent 5" w:semiHidden="0" w:uiPriority="73" w:unhideWhenUsed="0"/>
-    <w:lsdException w:name="Light Shading Accent 6" w:semiHidden="0" w:uiPriority="60" w:unhideWhenUsed="0"/>
-    <w:lsdException w:name="Light List Accent 6" w:semiHidden="0" w:uiPriority="61" w:unhideWhenUsed="0"/>
-    <w:lsdException w:name="Light Grid Accent 6" w:semiHidden="0" w:uiPriority="62" w:unhideWhenUsed="0"/>
-    <w:lsdException w:name="Medium Shading 1 Accent 6" w:semiHidden="0" w:uiPriority="63" w:unhideWhenUsed="0"/>
-    <w:lsdException w:name="Medium Shading 2 Accent 6" w:semiHidden="0" w:uiPriority="64" w:unhideWhenUsed="0"/>
-    <w:lsdException w:name="Medium List 1 Accent 6" w:semiHidden="0" w:uiPriority="65" w:unhideWhenUsed="0"/>
-    <w:lsdException w:name="Medium List 2 Accent 6" w:semiHidden="0" w:uiPriority="66" w:unhideWhenUsed="0"/>
-    <w:lsdException w:name="Medium Grid 1 Accent 6" w:semiHidden="0" w:uiPriority="67" w:unhideWhenUsed="0"/>
-    <w:lsdException w:name="Medium Grid 2 Accent 6" w:semiHidden="0" w:uiPriority="68" w:unhideWhenUsed="0"/>
-    <w:lsdException w:name="Medium Grid 3 Accent 6" w:semiHidden="0" w:uiPriority="69" w:unhideWhenUsed="0"/>
-    <w:lsdException w:name="Dark List Accent 6" w:semiHidden="0" w:uiPriority="70" w:unhideWhenUsed="0"/>
-    <w:lsdException w:name="Colorful Shading Accent 6" w:semiHidden="0" w:uiPriority="71" w:unhideWhenUsed="0"/>
-    <w:lsdException w:name="Colorful List Accent 6" w:semiHidden="0" w:uiPriority="72" w:unhideWhenUsed="0"/>
-    <w:lsdException w:name="Colorful Grid Accent 6" w:semiHidden="0" w:uiPriority="73" w:unhideWhenUsed="0"/>
-    <w:lsdException w:name="Subtle Emphasis" w:semiHidden="0" w:uiPriority="19" w:unhideWhenUsed="0" w:qFormat="1"/>
-    <w:lsdException w:name="Intense Emphasis" w:semiHidden="0" w:uiPriority="21" w:unhideWhenUsed="0" w:qFormat="1"/>
-    <w:lsdException w:name="Subtle Reference" w:semiHidden="0" w:uiPriority="31" w:unhideWhenUsed="0" w:qFormat="1"/>
-    <w:lsdException w:name="Intense Reference" w:semiHidden="0" w:uiPriority="32" w:unhideWhenUsed="0" w:qFormat="1"/>
-    <w:lsdException w:name="Book Title" w:semiHidden="0" w:uiPriority="33" w:unhideWhenUsed="0" w:qFormat="1"/>
-    <w:lsdException w:name="Bibliography" w:uiPriority="37"/>
-    <w:lsdException w:name="TOC Heading" w:uiPriority="39" w:qFormat="1"/>
+  <w:latentStyles w:defLockedState="0" w:defUIPriority="99" w:defSemiHidden="0" w:defUnhideWhenUsed="0" w:defQFormat="0" w:count="376">
+    <w:lsdException w:name="Normal" w:uiPriority="0" w:qFormat="1"/>
+    <w:lsdException w:name="heading 1" w:uiPriority="9" w:qFormat="1"/>
+    <w:lsdException w:name="heading 2" w:semiHidden="1" w:uiPriority="9" w:unhideWhenUsed="1" w:qFormat="1"/>
+    <w:lsdException w:name="heading 3" w:semiHidden="1" w:uiPriority="9" w:unhideWhenUsed="1" w:qFormat="1"/>
+    <w:lsdException w:name="heading 4" w:semiHidden="1" w:uiPriority="9" w:unhideWhenUsed="1" w:qFormat="1"/>
+    <w:lsdException w:name="heading 5" w:semiHidden="1" w:uiPriority="9" w:unhideWhenUsed="1" w:qFormat="1"/>
+    <w:lsdException w:name="heading 6" w:semiHidden="1" w:uiPriority="9" w:unhideWhenUsed="1" w:qFormat="1"/>
+    <w:lsdException w:name="heading 7" w:semiHidden="1" w:uiPriority="9" w:unhideWhenUsed="1" w:qFormat="1"/>
+    <w:lsdException w:name="heading 8" w:semiHidden="1" w:uiPriority="9" w:unhideWhenUsed="1" w:qFormat="1"/>
+    <w:lsdException w:name="heading 9" w:semiHidden="1" w:uiPriority="9" w:unhideWhenUsed="1" w:qFormat="1"/>
+    <w:lsdException w:name="index 1" w:semiHidden="1" w:unhideWhenUsed="1"/>
+    <w:lsdException w:name="index 2" w:semiHidden="1" w:unhideWhenUsed="1"/>
+    <w:lsdException w:name="index 3" w:semiHidden="1" w:unhideWhenUsed="1"/>
+    <w:lsdException w:name="index 4" w:semiHidden="1" w:unhideWhenUsed="1"/>
+    <w:lsdException w:name="index 5" w:semiHidden="1" w:unhideWhenUsed="1"/>
+    <w:lsdException w:name="index 6" w:semiHidden="1" w:unhideWhenUsed="1"/>
+    <w:lsdException w:name="index 7" w:semiHidden="1" w:unhideWhenUsed="1"/>
+    <w:lsdException w:name="index 8" w:semiHidden="1" w:unhideWhenUsed="1"/>
+    <w:lsdException w:name="index 9" w:semiHidden="1" w:unhideWhenUsed="1"/>
+    <w:lsdException w:name="toc 1" w:semiHidden="1" w:uiPriority="39" w:unhideWhenUsed="1"/>
+    <w:lsdException w:name="toc 2" w:semiHidden="1" w:uiPriority="39" w:unhideWhenUsed="1"/>
+    <w:lsdException w:name="toc 3" w:semiHidden="1" w:uiPriority="39" w:unhideWhenUsed="1"/>
+    <w:lsdException w:name="toc 4" w:semiHidden="1" w:uiPriority="39" w:unhideWhenUsed="1"/>
+    <w:lsdException w:name="toc 5" w:semiHidden="1" w:uiPriority="39" w:unhideWhenUsed="1"/>
+    <w:lsdException w:name="toc 6" w:semiHidden="1" w:uiPriority="39" w:unhideWhenUsed="1"/>
+    <w:lsdException w:name="toc 7" w:semiHidden="1" w:uiPriority="39" w:unhideWhenUsed="1"/>
+    <w:lsdException w:name="toc 8" w:semiHidden="1" w:uiPriority="39" w:unhideWhenUsed="1"/>
+    <w:lsdException w:name="toc 9" w:semiHidden="1" w:uiPriority="39" w:unhideWhenUsed="1"/>
+    <w:lsdException w:name="Normal Indent" w:semiHidden="1" w:unhideWhenUsed="1"/>
+    <w:lsdException w:name="footnote text" w:semiHidden="1" w:uiPriority="0" w:unhideWhenUsed="1"/>
+    <w:lsdException w:name="annotation text" w:semiHidden="1" w:unhideWhenUsed="1"/>
+    <w:lsdException w:name="header" w:semiHidden="1" w:unhideWhenUsed="1"/>
+    <w:lsdException w:name="footer" w:semiHidden="1" w:unhideWhenUsed="1"/>
+    <w:lsdException w:name="index heading" w:semiHidden="1" w:unhideWhenUsed="1"/>
+    <w:lsdException w:name="caption" w:semiHidden="1" w:uiPriority="35" w:unhideWhenUsed="1" w:qFormat="1"/>
+    <w:lsdException w:name="table of figures" w:semiHidden="1" w:unhideWhenUsed="1"/>
+    <w:lsdException w:name="envelope address" w:semiHidden="1" w:unhideWhenUsed="1"/>
+    <w:lsdException w:name="envelope return" w:semiHidden="1" w:unhideWhenUsed="1"/>
+    <w:lsdException w:name="footnote reference" w:semiHidden="1" w:uiPriority="0" w:unhideWhenUsed="1"/>
+    <w:lsdException w:name="annotation reference" w:semiHidden="1" w:unhideWhenUsed="1"/>
+    <w:lsdException w:name="line number" w:semiHidden="1" w:unhideWhenUsed="1"/>
+    <w:lsdException w:name="page number" w:semiHidden="1" w:unhideWhenUsed="1"/>
+    <w:lsdException w:name="endnote reference" w:semiHidden="1" w:unhideWhenUsed="1"/>
+    <w:lsdException w:name="endnote text" w:semiHidden="1" w:unhideWhenUsed="1"/>
+    <w:lsdException w:name="table of authorities" w:semiHidden="1" w:unhideWhenUsed="1"/>
+    <w:lsdException w:name="macro" w:semiHidden="1" w:unhideWhenUsed="1"/>
+    <w:lsdException w:name="toa heading" w:semiHidden="1" w:unhideWhenUsed="1"/>
+    <w:lsdException w:name="List" w:semiHidden="1" w:unhideWhenUsed="1"/>
+    <w:lsdException w:name="List Bullet" w:semiHidden="1" w:unhideWhenUsed="1"/>
+    <w:lsdException w:name="List Number" w:semiHidden="1" w:unhideWhenUsed="1"/>
+    <w:lsdException w:name="List 2" w:semiHidden="1" w:unhideWhenUsed="1"/>
+    <w:lsdException w:name="List 3" w:semiHidden="1" w:unhideWhenUsed="1"/>
+    <w:lsdException w:name="List 4" w:semiHidden="1" w:unhideWhenUsed="1"/>
+    <w:lsdException w:name="List 5" w:semiHidden="1" w:unhideWhenUsed="1"/>
+    <w:lsdException w:name="List Bullet 2" w:semiHidden="1" w:unhideWhenUsed="1"/>
+    <w:lsdException w:name="List Bullet 3" w:semiHidden="1" w:unhideWhenUsed="1"/>
+    <w:lsdException w:name="List Bullet 4" w:semiHidden="1" w:unhideWhenUsed="1"/>
+    <w:lsdException w:name="List Bullet 5" w:semiHidden="1" w:unhideWhenUsed="1"/>
+    <w:lsdException w:name="List Number 2" w:semiHidden="1" w:unhideWhenUsed="1"/>
+    <w:lsdException w:name="List Number 3" w:semiHidden="1" w:unhideWhenUsed="1"/>
+    <w:lsdException w:name="List Number 4" w:semiHidden="1" w:unhideWhenUsed="1"/>
+    <w:lsdException w:name="List Number 5" w:semiHidden="1" w:unhideWhenUsed="1"/>
+    <w:lsdException w:name="Title" w:uiPriority="10" w:qFormat="1"/>
+    <w:lsdException w:name="Closing" w:semiHidden="1" w:unhideWhenUsed="1"/>
+    <w:lsdException w:name="Signature" w:semiHidden="1" w:unhideWhenUsed="1"/>
+    <w:lsdException w:name="Default Paragraph Font" w:semiHidden="1" w:uiPriority="1" w:unhideWhenUsed="1"/>
+    <w:lsdException w:name="Body Text" w:semiHidden="1" w:unhideWhenUsed="1"/>
+    <w:lsdException w:name="Body Text Indent" w:semiHidden="1" w:unhideWhenUsed="1"/>
+    <w:lsdException w:name="List Continue" w:semiHidden="1" w:unhideWhenUsed="1"/>
+    <w:lsdException w:name="List Continue 2" w:semiHidden="1" w:unhideWhenUsed="1"/>
+    <w:lsdException w:name="List Continue 3" w:semiHidden="1" w:unhideWhenUsed="1"/>
+    <w:lsdException w:name="List Continue 4" w:semiHidden="1" w:unhideWhenUsed="1"/>
+    <w:lsdException w:name="List Continue 5" w:semiHidden="1" w:unhideWhenUsed="1"/>
+    <w:lsdException w:name="Message Header" w:semiHidden="1" w:unhideWhenUsed="1"/>
+    <w:lsdException w:name="Subtitle" w:uiPriority="11" w:qFormat="1"/>
+    <w:lsdException w:name="Salutation" w:semiHidden="1" w:unhideWhenUsed="1"/>
+    <w:lsdException w:name="Date" w:semiHidden="1" w:unhideWhenUsed="1"/>
+    <w:lsdException w:name="Body Text First Indent" w:semiHidden="1" w:unhideWhenUsed="1"/>
+    <w:lsdException w:name="Body Text First Indent 2" w:semiHidden="1" w:unhideWhenUsed="1"/>
+    <w:lsdException w:name="Note Heading" w:semiHidden="1" w:unhideWhenUsed="1"/>
+    <w:lsdException w:name="Body Text 2" w:semiHidden="1" w:unhideWhenUsed="1"/>
+    <w:lsdException w:name="Body Text 3" w:semiHidden="1" w:unhideWhenUsed="1"/>
+    <w:lsdException w:name="Body Text Indent 2" w:semiHidden="1" w:unhideWhenUsed="1"/>
+    <w:lsdException w:name="Body Text Indent 3" w:semiHidden="1" w:unhideWhenUsed="1"/>
+    <w:lsdException w:name="Block Text" w:semiHidden="1" w:unhideWhenUsed="1"/>
+    <w:lsdException w:name="Hyperlink" w:semiHidden="1" w:unhideWhenUsed="1"/>
+    <w:lsdException w:name="FollowedHyperlink" w:semiHidden="1" w:unhideWhenUsed="1"/>
+    <w:lsdException w:name="Strong" w:uiPriority="22" w:qFormat="1"/>
+    <w:lsdException w:name="Emphasis" w:uiPriority="0" w:qFormat="1"/>
+    <w:lsdException w:name="Document Map" w:semiHidden="1" w:unhideWhenUsed="1"/>
+    <w:lsdException w:name="Plain Text" w:semiHidden="1" w:unhideWhenUsed="1"/>
+    <w:lsdException w:name="E-mail Signature" w:semiHidden="1" w:unhideWhenUsed="1"/>
+    <w:lsdException w:name="HTML Top of Form" w:semiHidden="1" w:unhideWhenUsed="1"/>
+    <w:lsdException w:name="HTML Bottom of Form" w:semiHidden="1" w:unhideWhenUsed="1"/>
+    <w:lsdException w:name="Normal (Web)" w:semiHidden="1" w:unhideWhenUsed="1"/>
+    <w:lsdException w:name="HTML Acronym" w:semiHidden="1" w:unhideWhenUsed="1"/>
+    <w:lsdException w:name="HTML Address" w:semiHidden="1" w:unhideWhenUsed="1"/>
+    <w:lsdException w:name="HTML Cite" w:semiHidden="1" w:unhideWhenUsed="1"/>
+    <w:lsdException w:name="HTML Code" w:semiHidden="1" w:unhideWhenUsed="1"/>
+    <w:lsdException w:name="HTML Definition" w:semiHidden="1" w:unhideWhenUsed="1"/>
+    <w:lsdException w:name="HTML Keyboard" w:semiHidden="1" w:unhideWhenUsed="1"/>
+    <w:lsdException w:name="HTML Preformatted" w:semiHidden="1" w:unhideWhenUsed="1"/>
+    <w:lsdException w:name="HTML Sample" w:semiHidden="1" w:unhideWhenUsed="1"/>
+    <w:lsdException w:name="HTML Typewriter" w:semiHidden="1" w:unhideWhenUsed="1"/>
+    <w:lsdException w:name="HTML Variable" w:semiHidden="1" w:unhideWhenUsed="1"/>
+    <w:lsdException w:name="Normal Table" w:semiHidden="1" w:unhideWhenUsed="1"/>
+    <w:lsdException w:name="annotation subject" w:semiHidden="1" w:unhideWhenUsed="1"/>
+    <w:lsdException w:name="No List" w:semiHidden="1" w:unhideWhenUsed="1"/>
+    <w:lsdException w:name="Outline List 1" w:semiHidden="1" w:unhideWhenUsed="1"/>
+    <w:lsdException w:name="Outline List 2" w:semiHidden="1" w:unhideWhenUsed="1"/>
+    <w:lsdException w:name="Outline List 3" w:semiHidden="1" w:unhideWhenUsed="1"/>
+    <w:lsdException w:name="Table Simple 1" w:semiHidden="1" w:unhideWhenUsed="1"/>
+    <w:lsdException w:name="Table Simple 2" w:semiHidden="1" w:unhideWhenUsed="1"/>
+    <w:lsdException w:name="Table Simple 3" w:semiHidden="1" w:unhideWhenUsed="1"/>
+    <w:lsdException w:name="Table Classic 1" w:semiHidden="1" w:unhideWhenUsed="1"/>
+    <w:lsdException w:name="Table Classic 2" w:semiHidden="1" w:unhideWhenUsed="1"/>
+    <w:lsdException w:name="Table Classic 3" w:semiHidden="1" w:unhideWhenUsed="1"/>
+    <w:lsdException w:name="Table Classic 4" w:semiHidden="1" w:unhideWhenUsed="1"/>
+    <w:lsdException w:name="Table Colorful 1" w:semiHidden="1" w:unhideWhenUsed="1"/>
+    <w:lsdException w:name="Table Colorful 2" w:semiHidden="1" w:unhideWhenUsed="1"/>
+    <w:lsdException w:name="Table Colorful 3" w:semiHidden="1" w:unhideWhenUsed="1"/>
+    <w:lsdException w:name="Table Columns 1" w:semiHidden="1" w:unhideWhenUsed="1"/>
+    <w:lsdException w:name="Table Columns 2" w:semiHidden="1" w:unhideWhenUsed="1"/>
+    <w:lsdException w:name="Table Columns 3" w:semiHidden="1" w:unhideWhenUsed="1"/>
+    <w:lsdException w:name="Table Columns 4" w:semiHidden="1" w:unhideWhenUsed="1"/>
+    <w:lsdException w:name="Table Columns 5" w:semiHidden="1" w:unhideWhenUsed="1"/>
+    <w:lsdException w:name="Table Grid 1" w:semiHidden="1" w:unhideWhenUsed="1"/>
+    <w:lsdException w:name="Table Grid 2" w:semiHidden="1" w:unhideWhenUsed="1"/>
+    <w:lsdException w:name="Table Grid 3" w:semiHidden="1" w:unhideWhenUsed="1"/>
+    <w:lsdException w:name="Table Grid 4" w:semiHidden="1" w:unhideWhenUsed="1"/>
+    <w:lsdException w:name="Table Grid 5" w:semiHidden="1" w:unhideWhenUsed="1"/>
+    <w:lsdException w:name="Table Grid 6" w:semiHidden="1" w:unhideWhenUsed="1"/>
+    <w:lsdException w:name="Table Grid 7" w:semiHidden="1" w:unhideWhenUsed="1"/>
+    <w:lsdException w:name="Table Grid 8" w:semiHidden="1" w:unhideWhenUsed="1"/>
+    <w:lsdException w:name="Table List 1" w:semiHidden="1" w:unhideWhenUsed="1"/>
+    <w:lsdException w:name="Table List 2" w:semiHidden="1" w:unhideWhenUsed="1"/>
+    <w:lsdException w:name="Table List 3" w:semiHidden="1" w:unhideWhenUsed="1"/>
+    <w:lsdException w:name="Table List 4" w:semiHidden="1" w:unhideWhenUsed="1"/>
+    <w:lsdException w:name="Table List 5" w:semiHidden="1" w:unhideWhenUsed="1"/>
+    <w:lsdException w:name="Table List 6" w:semiHidden="1" w:unhideWhenUsed="1"/>
+    <w:lsdException w:name="Table List 7" w:semiHidden="1" w:unhideWhenUsed="1"/>
+    <w:lsdException w:name="Table List 8" w:semiHidden="1" w:unhideWhenUsed="1"/>
+    <w:lsdException w:name="Table 3D effects 1" w:semiHidden="1" w:unhideWhenUsed="1"/>
+    <w:lsdException w:name="Table 3D effects 2" w:semiHidden="1" w:unhideWhenUsed="1"/>
+    <w:lsdException w:name="Table 3D effects 3" w:semiHidden="1" w:unhideWhenUsed="1"/>
+    <w:lsdException w:name="Table Contemporary" w:semiHidden="1" w:unhideWhenUsed="1"/>
+    <w:lsdException w:name="Table Elegant" w:semiHidden="1" w:unhideWhenUsed="1"/>
+    <w:lsdException w:name="Table Professional" w:semiHidden="1" w:unhideWhenUsed="1"/>
+    <w:lsdException w:name="Table Subtle 1" w:semiHidden="1" w:unhideWhenUsed="1"/>
+    <w:lsdException w:name="Table Subtle 2" w:semiHidden="1" w:unhideWhenUsed="1"/>
+    <w:lsdException w:name="Table Web 1" w:semiHidden="1" w:unhideWhenUsed="1"/>
+    <w:lsdException w:name="Table Web 2" w:semiHidden="1" w:unhideWhenUsed="1"/>
+    <w:lsdException w:name="Table Web 3" w:semiHidden="1" w:unhideWhenUsed="1"/>
+    <w:lsdException w:name="Balloon Text" w:semiHidden="1" w:unhideWhenUsed="1"/>
+    <w:lsdException w:name="Table Grid" w:semiHidden="1" w:uiPriority="39" w:unhideWhenUsed="1"/>
+    <w:lsdException w:name="Table Theme" w:semiHidden="1" w:unhideWhenUsed="1"/>
+    <w:lsdException w:name="Placeholder Text" w:semiHidden="1"/>
+    <w:lsdException w:name="No Spacing" w:uiPriority="1" w:qFormat="1"/>
+    <w:lsdException w:name="Light Shading" w:uiPriority="60"/>
+    <w:lsdException w:name="Light List" w:uiPriority="61"/>
+    <w:lsdException w:name="Light Grid" w:uiPriority="62"/>
+    <w:lsdException w:name="Medium Shading 1" w:uiPriority="63"/>
+    <w:lsdException w:name="Medium Shading 2" w:uiPriority="64"/>
+    <w:lsdException w:name="Medium List 1" w:uiPriority="65"/>
+    <w:lsdException w:name="Medium List 2" w:uiPriority="66"/>
+    <w:lsdException w:name="Medium Grid 1" w:uiPriority="67"/>
+    <w:lsdException w:name="Medium Grid 2" w:uiPriority="68"/>
+    <w:lsdException w:name="Medium Grid 3" w:uiPriority="69"/>
+    <w:lsdException w:name="Dark List" w:uiPriority="70"/>
+    <w:lsdException w:name="Colorful Shading" w:uiPriority="71"/>
+    <w:lsdException w:name="Colorful List" w:uiPriority="72"/>
+    <w:lsdException w:name="Colorful Grid" w:uiPriority="73"/>
+    <w:lsdException w:name="Light Shading Accent 1" w:uiPriority="60"/>
+    <w:lsdException w:name="Light List Accent 1" w:uiPriority="61"/>
+    <w:lsdException w:name="Light Grid Accent 1" w:uiPriority="62"/>
+    <w:lsdException w:name="Medium Shading 1 Accent 1" w:uiPriority="63"/>
+    <w:lsdException w:name="Medium Shading 2 Accent 1" w:uiPriority="64"/>
+    <w:lsdException w:name="Medium List 1 Accent 1" w:uiPriority="65"/>
+    <w:lsdException w:name="Revision" w:semiHidden="1"/>
+    <w:lsdException w:name="List Paragraph" w:uiPriority="34" w:qFormat="1"/>
+    <w:lsdException w:name="Quote" w:uiPriority="29" w:qFormat="1"/>
+    <w:lsdException w:name="Intense Quote" w:uiPriority="30" w:qFormat="1"/>
+    <w:lsdException w:name="Medium List 2 Accent 1" w:uiPriority="66"/>
+    <w:lsdException w:name="Medium Grid 1 Accent 1" w:uiPriority="67"/>
+    <w:lsdException w:name="Medium Grid 2 Accent 1" w:uiPriority="68"/>
+    <w:lsdException w:name="Medium Grid 3 Accent 1" w:uiPriority="69"/>
+    <w:lsdException w:name="Dark List Accent 1" w:uiPriority="70"/>
+    <w:lsdException w:name="Colorful Shading Accent 1" w:uiPriority="71"/>
+    <w:lsdException w:name="Colorful List Accent 1" w:uiPriority="72"/>
+    <w:lsdException w:name="Colorful Grid Accent 1" w:uiPriority="73"/>
+    <w:lsdException w:name="Light Shading Accent 2" w:uiPriority="60"/>
+    <w:lsdException w:name="Light List Accent 2" w:uiPriority="61"/>
+    <w:lsdException w:name="Light Grid Accent 2" w:uiPriority="62"/>
+    <w:lsdException w:name="Medium Shading 1 Accent 2" w:uiPriority="63"/>
+    <w:lsdException w:name="Medium Shading 2 Accent 2" w:uiPriority="64"/>
+    <w:lsdException w:name="Medium List 1 Accent 2" w:uiPriority="65"/>
+    <w:lsdException w:name="Medium List 2 Accent 2" w:uiPriority="66"/>
+    <w:lsdException w:name="Medium Grid 1 Accent 2" w:uiPriority="67"/>
+    <w:lsdException w:name="Medium Grid 2 Accent 2" w:uiPriority="68"/>
+    <w:lsdException w:name="Medium Grid 3 Accent 2" w:uiPriority="69"/>
+    <w:lsdException w:name="Dark List Accent 2" w:uiPriority="70"/>
+    <w:lsdException w:name="Colorful Shading Accent 2" w:uiPriority="71"/>
+    <w:lsdException w:name="Colorful List Accent 2" w:uiPriority="72"/>
+    <w:lsdException w:name="Colorful Grid Accent 2" w:uiPriority="73"/>
+    <w:lsdException w:name="Light Shading Accent 3" w:uiPriority="60"/>
+    <w:lsdException w:name="Light List Accent 3" w:uiPriority="61"/>
+    <w:lsdException w:name="Light Grid Accent 3" w:uiPriority="62"/>
+    <w:lsdException w:name="Medium Shading 1 Accent 3" w:uiPriority="63"/>
+    <w:lsdException w:name="Medium Shading 2 Accent 3" w:uiPriority="64"/>
+    <w:lsdException w:name="Medium List 1 Accent 3" w:uiPriority="65"/>
+    <w:lsdException w:name="Medium List 2 Accent 3" w:uiPriority="66"/>
+    <w:lsdException w:name="Medium Grid 1 Accent 3" w:uiPriority="67"/>
+    <w:lsdException w:name="Medium Grid 2 Accent 3" w:uiPriority="68"/>
+    <w:lsdException w:name="Medium Grid 3 Accent 3" w:uiPriority="69"/>
+    <w:lsdException w:name="Dark List Accent 3" w:uiPriority="70"/>
+    <w:lsdException w:name="Colorful Shading Accent 3" w:uiPriority="71"/>
+    <w:lsdException w:name="Colorful List Accent 3" w:uiPriority="72"/>
+    <w:lsdException w:name="Colorful Grid Accent 3" w:uiPriority="73"/>
+    <w:lsdException w:name="Light Shading Accent 4" w:uiPriority="60"/>
+    <w:lsdException w:name="Light List Accent 4" w:uiPriority="61"/>
+    <w:lsdException w:name="Light Grid Accent 4" w:uiPriority="62"/>
+    <w:lsdException w:name="Medium Shading 1 Accent 4" w:uiPriority="63"/>
+    <w:lsdException w:name="Medium Shading 2 Accent 4" w:uiPriority="64"/>
+    <w:lsdException w:name="Medium List 1 Accent 4" w:uiPriority="65"/>
+    <w:lsdException w:name="Medium List 2 Accent 4" w:uiPriority="66"/>
+    <w:lsdException w:name="Medium Grid 1 Accent 4" w:uiPriority="67"/>
+    <w:lsdException w:name="Medium Grid 2 Accent 4" w:uiPriority="68"/>
+    <w:lsdException w:name="Medium Grid 3 Accent 4" w:uiPriority="69"/>
+    <w:lsdException w:name="Dark List Accent 4" w:uiPriority="70"/>
+    <w:lsdException w:name="Colorful Shading Accent 4" w:uiPriority="71"/>
+    <w:lsdException w:name="Colorful List Accent 4" w:uiPriority="72"/>
+    <w:lsdException w:name="Colorful Grid Accent 4" w:uiPriority="73"/>
+    <w:lsdException w:name="Light Shading Accent 5" w:uiPriority="60"/>
+    <w:lsdException w:name="Light List Accent 5" w:uiPriority="61"/>
+    <w:lsdException w:name="Light Grid Accent 5" w:uiPriority="62"/>
+    <w:lsdException w:name="Medium Shading 1 Accent 5" w:uiPriority="63"/>
+    <w:lsdException w:name="Medium Shading 2 Accent 5" w:uiPriority="64"/>
+    <w:lsdException w:name="Medium List 1 Accent 5" w:uiPriority="65"/>
+    <w:lsdException w:name="Medium List 2 Accent 5" w:uiPriority="66"/>
+    <w:lsdException w:name="Medium Grid 1 Accent 5" w:uiPriority="67"/>
+    <w:lsdException w:name="Medium Grid 2 Accent 5" w:uiPriority="68"/>
+    <w:lsdException w:name="Medium Grid 3 Accent 5" w:uiPriority="69"/>
+    <w:lsdException w:name="Dark List Accent 5" w:uiPriority="70"/>
+    <w:lsdException w:name="Colorful Shading Accent 5" w:uiPriority="71"/>
+    <w:lsdException w:name="Colorful List Accent 5" w:uiPriority="72"/>
+    <w:lsdException w:name="Colorful Grid Accent 5" w:uiPriority="73"/>
+    <w:lsdException w:name="Light Shading Accent 6" w:uiPriority="60"/>
+    <w:lsdException w:name="Light List Accent 6" w:uiPriority="61"/>
+    <w:lsdException w:name="Light Grid Accent 6" w:uiPriority="62"/>
+    <w:lsdException w:name="Medium Shading 1 Accent 6" w:uiPriority="63"/>
+    <w:lsdException w:name="Medium Shading 2 Accent 6" w:uiPriority="64"/>
+    <w:lsdException w:name="Medium List 1 Accent 6" w:uiPriority="65"/>
+    <w:lsdException w:name="Medium List 2 Accent 6" w:uiPriority="66"/>
+    <w:lsdException w:name="Medium Grid 1 Accent 6" w:uiPriority="67"/>
+    <w:lsdException w:name="Medium Grid 2 Accent 6" w:uiPriority="68"/>
+    <w:lsdException w:name="Medium Grid 3 Accent 6" w:uiPriority="69"/>
+    <w:lsdException w:name="Dark List Accent 6" w:uiPriority="70"/>
+    <w:lsdException w:name="Colorful Shading Accent 6" w:uiPriority="71"/>
+    <w:lsdException w:name="Colorful List Accent 6" w:uiPriority="72"/>
+    <w:lsdException w:name="Colorful Grid Accent 6" w:uiPriority="73"/>
+    <w:lsdException w:name="Subtle Emphasis" w:uiPriority="19" w:qFormat="1"/>
+    <w:lsdException w:name="Intense Emphasis" w:uiPriority="21" w:qFormat="1"/>
+    <w:lsdException w:name="Subtle Reference" w:uiPriority="31" w:qFormat="1"/>
+    <w:lsdException w:name="Intense Reference" w:uiPriority="32" w:qFormat="1"/>
+    <w:lsdException w:name="Book Title" w:uiPriority="33" w:qFormat="1"/>
+    <w:lsdException w:name="Bibliography" w:semiHidden="1" w:uiPriority="37" w:unhideWhenUsed="1"/>
+    <w:lsdException w:name="TOC Heading" w:semiHidden="1" w:uiPriority="39" w:unhideWhenUsed="1" w:qFormat="1"/>
+    <w:lsdException w:name="Plain Table 1" w:uiPriority="41"/>
+    <w:lsdException w:name="Plain Table 2" w:uiPriority="42"/>
+    <w:lsdException w:name="Plain Table 3" w:uiPriority="43"/>
+    <w:lsdException w:name="Plain Table 4" w:uiPriority="44"/>
+    <w:lsdException w:name="Plain Table 5" w:uiPriority="45"/>
+    <w:lsdException w:name="Grid Table Light" w:uiPriority="40"/>
+    <w:lsdException w:name="Grid Table 1 Light" w:uiPriority="46"/>
+    <w:lsdException w:name="Grid Table 2" w:uiPriority="47"/>
+    <w:lsdException w:name="Grid Table 3" w:uiPriority="48"/>
+    <w:lsdException w:name="Grid Table 4" w:uiPriority="49"/>
+    <w:lsdException w:name="Grid Table 5 Dark" w:uiPriority="50"/>
+    <w:lsdException w:name="Grid Table 6 Colorful" w:uiPriority="51"/>
+    <w:lsdException w:name="Grid Table 7 Colorful" w:uiPriority="52"/>
+    <w:lsdException w:name="Grid Table 1 Light Accent 1" w:uiPriority="46"/>
+    <w:lsdException w:name="Grid Table 2 Accent 1" w:uiPriority="47"/>
+    <w:lsdException w:name="Grid Table 3 Accent 1" w:uiPriority="48"/>
+    <w:lsdException w:name="Grid Table 4 Accent 1" w:uiPriority="49"/>
+    <w:lsdException w:name="Grid Table 5 Dark Accent 1" w:uiPriority="50"/>
+    <w:lsdException w:name="Grid Table 6 Colorful Accent 1" w:uiPriority="51"/>
+    <w:lsdException w:name="Grid Table 7 Colorful Accent 1" w:uiPriority="52"/>
+    <w:lsdException w:name="Grid Table 1 Light Accent 2" w:uiPriority="46"/>
+    <w:lsdException w:name="Grid Table 2 Accent 2" w:uiPriority="47"/>
+    <w:lsdException w:name="Grid Table 3 Accent 2" w:uiPriority="48"/>
+    <w:lsdException w:name="Grid Table 4 Accent 2" w:uiPriority="49"/>
+    <w:lsdException w:name="Grid Table 5 Dark Accent 2" w:uiPriority="50"/>
+    <w:lsdException w:name="Grid Table 6 Colorful Accent 2" w:uiPriority="51"/>
+    <w:lsdException w:name="Grid Table 7 Colorful Accent 2" w:uiPriority="52"/>
+    <w:lsdException w:name="Grid Table 1 Light Accent 3" w:uiPriority="46"/>
+    <w:lsdException w:name="Grid Table 2 Accent 3" w:uiPriority="47"/>
+    <w:lsdException w:name="Grid Table 3 Accent 3" w:uiPriority="48"/>
+    <w:lsdException w:name="Grid Table 4 Accent 3" w:uiPriority="49"/>
+    <w:lsdException w:name="Grid Table 5 Dark Accent 3" w:uiPriority="50"/>
+    <w:lsdException w:name="Grid Table 6 Colorful Accent 3" w:uiPriority="51"/>
+    <w:lsdException w:name="Grid Table 7 Colorful Accent 3" w:uiPriority="52"/>
+    <w:lsdException w:name="Grid Table 1 Light Accent 4" w:uiPriority="46"/>
+    <w:lsdException w:name="Grid Table 2 Accent 4" w:uiPriority="47"/>
+    <w:lsdException w:name="Grid Table 3 Accent 4" w:uiPriority="48"/>
+    <w:lsdException w:name="Grid Table 4 Accent 4" w:uiPriority="49"/>
+    <w:lsdException w:name="Grid Table 5 Dark Accent 4" w:uiPriority="50"/>
+    <w:lsdException w:name="Grid Table 6 Colorful Accent 4" w:uiPriority="51"/>
+    <w:lsdException w:name="Grid Table 7 Colorful Accent 4" w:uiPriority="52"/>
+    <w:lsdException w:name="Grid Table 1 Light Accent 5" w:uiPriority="46"/>
+    <w:lsdException w:name="Grid Table 2 Accent 5" w:uiPriority="47"/>
+    <w:lsdException w:name="Grid Table 3 Accent 5" w:uiPriority="48"/>
+    <w:lsdException w:name="Grid Table 4 Accent 5" w:uiPriority="49"/>
+    <w:lsdException w:name="Grid Table 5 Dark Accent 5" w:uiPriority="50"/>
+    <w:lsdException w:name="Grid Table 6 Colorful Accent 5" w:uiPriority="51"/>
+    <w:lsdException w:name="Grid Table 7 Colorful Accent 5" w:uiPriority="52"/>
+    <w:lsdException w:name="Grid Table 1 Light Accent 6" w:uiPriority="46"/>
+    <w:lsdException w:name="Grid Table 2 Accent 6" w:uiPriority="47"/>
+    <w:lsdException w:name="Grid Table 3 Accent 6" w:uiPriority="48"/>
+    <w:lsdException w:name="Grid Table 4 Accent 6" w:uiPriority="49"/>
+    <w:lsdException w:name="Grid Table 5 Dark Accent 6" w:uiPriority="50"/>
+    <w:lsdException w:name="Grid Table 6 Colorful Accent 6" w:uiPriority="51"/>
+    <w:lsdException w:name="Grid Table 7 Colorful Accent 6" w:uiPriority="52"/>
+    <w:lsdException w:name="List Table 1 Light" w:uiPriority="46"/>
+    <w:lsdException w:name="List Table 2" w:uiPriority="47"/>
+    <w:lsdException w:name="List Table 3" w:uiPriority="48"/>
+    <w:lsdException w:name="List Table 4" w:uiPriority="49"/>
+    <w:lsdException w:name="List Table 5 Dark" w:uiPriority="50"/>
+    <w:lsdException w:name="List Table 6 Colorful" w:uiPriority="51"/>
+    <w:lsdException w:name="List Table 7 Colorful" w:uiPriority="52"/>
+    <w:lsdException w:name="List Table 1 Light Accent 1" w:uiPriority="46"/>
+    <w:lsdException w:name="List Table 2 Accent 1" w:uiPriority="47"/>
+    <w:lsdException w:name="List Table 3 Accent 1" w:uiPriority="48"/>
+    <w:lsdException w:name="List Table 4 Accent 1" w:uiPriority="49"/>
+    <w:lsdException w:name="List Table 5 Dark Accent 1" w:uiPriority="50"/>
+    <w:lsdException w:name="List Table 6 Colorful Accent 1" w:uiPriority="51"/>
+    <w:lsdException w:name="List Table 7 Colorful Accent 1" w:uiPriority="52"/>
+    <w:lsdException w:name="List Table 1 Light Accent 2" w:uiPriority="46"/>
+    <w:lsdException w:name="List Table 2 Accent 2" w:uiPriority="47"/>
+    <w:lsdException w:name="List Table 3 Accent 2" w:uiPriority="48"/>
+    <w:lsdException w:name="List Table 4 Accent 2" w:uiPriority="49"/>
+    <w:lsdException w:name="List Table 5 Dark Accent 2" w:uiPriority="50"/>
+    <w:lsdException w:name="List Table 6 Colorful Accent 2" w:uiPriority="51"/>
+    <w:lsdException w:name="List Table 7 Colorful Accent 2" w:uiPriority="52"/>
+    <w:lsdException w:name="List Table 1 Light Accent 3" w:uiPriority="46"/>
+    <w:lsdException w:name="List Table 2 Accent 3" w:uiPriority="47"/>
+    <w:lsdException w:name="List Table 3 Accent 3" w:uiPriority="48"/>
+    <w:lsdException w:name="List Table 4 Accent 3" w:uiPriority="49"/>
+    <w:lsdException w:name="List Table 5 Dark Accent 3" w:uiPriority="50"/>
+    <w:lsdException w:name="List Table 6 Colorful Accent 3" w:uiPriority="51"/>
+    <w:lsdException w:name="List Table 7 Colorful Accent 3" w:uiPriority="52"/>
+    <w:lsdException w:name="List Table 1 Light Accent 4" w:uiPriority="46"/>
+    <w:lsdException w:name="List Table 2 Accent 4" w:uiPriority="47"/>
+    <w:lsdException w:name="List Table 3 Accent 4" w:uiPriority="48"/>
+    <w:lsdException w:name="List Table 4 Accent 4" w:uiPriority="49"/>
+    <w:lsdException w:name="List Table 5 Dark Accent 4" w:uiPriority="50"/>
+    <w:lsdException w:name="List Table 6 Colorful Accent 4" w:uiPriority="51"/>
+    <w:lsdException w:name="List Table 7 Colorful Accent 4" w:uiPriority="52"/>
+    <w:lsdException w:name="List Table 1 Light Accent 5" w:uiPriority="46"/>
+    <w:lsdException w:name="List Table 2 Accent 5" w:uiPriority="47"/>
+    <w:lsdException w:name="List Table 3 Accent 5" w:uiPriority="48"/>
+    <w:lsdException w:name="List Table 4 Accent 5" w:uiPriority="49"/>
+    <w:lsdException w:name="List Table 5 Dark Accent 5" w:uiPriority="50"/>
+    <w:lsdException w:name="List Table 6 Colorful Accent 5" w:uiPriority="51"/>
+    <w:lsdException w:name="List Table 7 Colorful Accent 5" w:uiPriority="52"/>
+    <w:lsdException w:name="List Table 1 Light Accent 6" w:uiPriority="46"/>
+    <w:lsdException w:name="List Table 2 Accent 6" w:uiPriority="47"/>
+    <w:lsdException w:name="List Table 3 Accent 6" w:uiPriority="48"/>
+    <w:lsdException w:name="List Table 4 Accent 6" w:uiPriority="49"/>
+    <w:lsdException w:name="List Table 5 Dark Accent 6" w:uiPriority="50"/>
+    <w:lsdException w:name="List Table 6 Colorful Accent 6" w:uiPriority="51"/>
+    <w:lsdException w:name="List Table 7 Colorful Accent 6" w:uiPriority="52"/>
+    <w:lsdException w:name="Mention" w:semiHidden="1" w:unhideWhenUsed="1"/>
+    <w:lsdException w:name="Smart Hyperlink" w:semiHidden="1" w:unhideWhenUsed="1"/>
+    <w:lsdException w:name="Hashtag" w:semiHidden="1" w:unhideWhenUsed="1"/>
+    <w:lsdException w:name="Unresolved Mention" w:semiHidden="1" w:unhideWhenUsed="1"/>
+    <w:lsdException w:name="Smart Link" w:semiHidden="1" w:unhideWhenUsed="1"/>
   </w:latentStyles>
   <w:style w:type="paragraph" w:default="1" w:styleId="a">
     <w:name w:val="Normal"/>
@@ -2881,7 +3065,6 @@
     <w:uiPriority w:val="99"/>
     <w:semiHidden/>
     <w:unhideWhenUsed/>
-    <w:qFormat/>
     <w:tblPr>
       <w:tblInd w:w="0" w:type="dxa"/>
       <w:tblCellMar>
@@ -3108,7 +3291,7 @@
     </w:rPr>
   </w:style>
   <w:style w:type="character" w:customStyle="1" w:styleId="ad">
-    <w:name w:val="Название Знак"/>
+    <w:name w:val="Заголовок Знак"/>
     <w:basedOn w:val="a1"/>
     <w:link w:val="a0"/>
     <w:uiPriority w:val="10"/>
@@ -3130,7 +3313,6 @@
       <w:spacing w:after="0" w:line="240" w:lineRule="auto"/>
     </w:pPr>
     <w:tblPr>
-      <w:tblInd w:w="0" w:type="dxa"/>
       <w:tblBorders>
         <w:top w:val="single" w:sz="4" w:space="0" w:color="auto"/>
         <w:left w:val="single" w:sz="4" w:space="0" w:color="auto"/>
@@ -3139,16 +3321,10 @@
         <w:insideH w:val="single" w:sz="4" w:space="0" w:color="auto"/>
         <w:insideV w:val="single" w:sz="4" w:space="0" w:color="auto"/>
       </w:tblBorders>
-      <w:tblCellMar>
-        <w:top w:w="0" w:type="dxa"/>
-        <w:left w:w="108" w:type="dxa"/>
-        <w:bottom w:w="0" w:type="dxa"/>
-        <w:right w:w="108" w:type="dxa"/>
-      </w:tblCellMar>
     </w:tblPr>
   </w:style>
-  <w:style w:type="table" w:customStyle="1" w:styleId="GridTableLight">
-    <w:name w:val="Grid Table Light"/>
+  <w:style w:type="table" w:customStyle="1" w:styleId="11">
+    <w:name w:val="Сетка таблицы светлая1"/>
     <w:basedOn w:val="a2"/>
     <w:uiPriority w:val="40"/>
     <w:rsid w:val="00D80D79"/>
@@ -3156,7 +3332,6 @@
       <w:spacing w:after="0" w:line="240" w:lineRule="auto"/>
     </w:pPr>
     <w:tblPr>
-      <w:tblInd w:w="0" w:type="dxa"/>
       <w:tblBorders>
         <w:top w:val="single" w:sz="4" w:space="0" w:color="BFBFBF" w:themeColor="background1" w:themeShade="BF"/>
         <w:left w:val="single" w:sz="4" w:space="0" w:color="BFBFBF" w:themeColor="background1" w:themeShade="BF"/>
@@ -3165,12 +3340,6 @@
         <w:insideH w:val="single" w:sz="4" w:space="0" w:color="BFBFBF" w:themeColor="background1" w:themeShade="BF"/>
         <w:insideV w:val="single" w:sz="4" w:space="0" w:color="BFBFBF" w:themeColor="background1" w:themeShade="BF"/>
       </w:tblBorders>
-      <w:tblCellMar>
-        <w:top w:w="0" w:type="dxa"/>
-        <w:left w:w="108" w:type="dxa"/>
-        <w:bottom w:w="0" w:type="dxa"/>
-        <w:right w:w="108" w:type="dxa"/>
-      </w:tblCellMar>
     </w:tblPr>
   </w:style>
 </w:styles>
@@ -3465,7 +3634,7 @@
   <a:extraClrSchemeLst/>
   <a:extLst>
     <a:ext uri="{05A4C25C-085E-4340-85A3-A5531E510DB2}">
-      <thm15:themeFamily xmlns:thm15="http://schemas.microsoft.com/office/thememl/2012/main" xmlns="" name="Office Theme" id="{62F939B6-93AF-4DB8-9C6B-D6C7DFDC589F}" vid="{4A3C46E8-61CC-4603-A589-7422A47A8E4A}"/>
+      <thm15:themeFamily xmlns:thm15="http://schemas.microsoft.com/office/thememl/2012/main" name="Office Theme" id="{62F939B6-93AF-4DB8-9C6B-D6C7DFDC589F}" vid="{4A3C46E8-61CC-4603-A589-7422A47A8E4A}"/>
     </a:ext>
   </a:extLst>
 </a:theme>

--- a/Semester_7/OTIK/OTIK.Lab3/Отчет.docx
+++ b/Semester_7/OTIK/OTIK.Lab3/Отчет.docx
@@ -2764,7 +2764,7 @@
     <w:lsdException w:name="Table Web 2" w:semiHidden="1" w:unhideWhenUsed="1"/>
     <w:lsdException w:name="Table Web 3" w:semiHidden="1" w:unhideWhenUsed="1"/>
     <w:lsdException w:name="Balloon Text" w:semiHidden="1" w:unhideWhenUsed="1"/>
-    <w:lsdException w:name="Table Grid" w:semiHidden="1" w:uiPriority="39" w:unhideWhenUsed="1"/>
+    <w:lsdException w:name="Table Grid" w:uiPriority="39"/>
     <w:lsdException w:name="Table Theme" w:semiHidden="1" w:unhideWhenUsed="1"/>
     <w:lsdException w:name="Placeholder Text" w:semiHidden="1"/>
     <w:lsdException w:name="No Spacing" w:uiPriority="1" w:qFormat="1"/>

--- a/Semester_7/OTIK/OTIK.Lab3/Отчет.docx
+++ b/Semester_7/OTIK/OTIK.Lab3/Отчет.docx
@@ -1505,7 +1505,13 @@
               <w:ind w:firstLine="0"/>
             </w:pPr>
             <w:r>
-              <w:t>Смещение заголовка расшифровки</w:t>
+              <w:t xml:space="preserve">Смещение </w:t>
+            </w:r>
+            <w:r>
+              <w:t>таблицы кодов</w:t>
+            </w:r>
+            <w:r>
+              <w:t xml:space="preserve"> относительно заголовка расшифровки</w:t>
             </w:r>
           </w:p>
         </w:tc>
@@ -1562,6 +1568,15 @@
             </w:pPr>
             <w:r>
               <w:t>Смещение данных файла</w:t>
+            </w:r>
+            <w:r>
+              <w:t xml:space="preserve"> </w:t>
+            </w:r>
+            <w:r>
+              <w:t>относительно</w:t>
+            </w:r>
+            <w:r>
+              <w:t xml:space="preserve"> таблицы кодов</w:t>
             </w:r>
           </w:p>
         </w:tc>
@@ -1774,6 +1789,126 @@
           <w:b/>
           <w:bCs/>
         </w:rPr>
+        <w:t>[</w:t>
+      </w:r>
+      <w:r>
+        <w:rPr>
+          <w:b/>
+          <w:bCs/>
+        </w:rPr>
+        <w:t xml:space="preserve">таблица кодов </w:t>
+      </w:r>
+      <w:r>
+        <w:rPr>
+          <w:b/>
+          <w:bCs/>
+          <w:lang w:val="en-US"/>
+        </w:rPr>
+        <w:t>i</w:t>
+      </w:r>
+      <w:r>
+        <w:rPr>
+          <w:b/>
+          <w:bCs/>
+        </w:rPr>
+        <w:t xml:space="preserve"> ]</w:t>
+      </w:r>
+      <w:r>
+        <w:rPr>
+          <w:b/>
+          <w:bCs/>
+        </w:rPr>
+        <w:t xml:space="preserve"> – </w:t>
+      </w:r>
+      <w:r>
+        <w:rPr>
+          <w:b/>
+          <w:bCs/>
+        </w:rPr>
+        <w:t>&lt;</w:t>
+      </w:r>
+      <w:r>
+        <w:rPr>
+          <w:b/>
+          <w:bCs/>
+        </w:rPr>
+        <w:t>символ</w:t>
+      </w:r>
+      <w:r>
+        <w:rPr>
+          <w:b/>
+          <w:bCs/>
+        </w:rPr>
+        <w:t>&gt;&lt;</w:t>
+      </w:r>
+      <w:r>
+        <w:rPr>
+          <w:b/>
+          <w:bCs/>
+        </w:rPr>
+        <w:t xml:space="preserve">длина </w:t>
+      </w:r>
+      <w:r>
+        <w:rPr>
+          <w:b/>
+          <w:bCs/>
+        </w:rPr>
+        <w:t>код</w:t>
+      </w:r>
+      <w:r>
+        <w:rPr>
+          <w:b/>
+          <w:bCs/>
+        </w:rPr>
+        <w:t>а</w:t>
+      </w:r>
+      <w:r>
+        <w:rPr>
+          <w:b/>
+          <w:bCs/>
+        </w:rPr>
+        <w:t>&gt;&lt;</w:t>
+      </w:r>
+      <w:r>
+        <w:rPr>
+          <w:b/>
+          <w:bCs/>
+        </w:rPr>
+        <w:t>код</w:t>
+      </w:r>
+      <w:r>
+        <w:rPr>
+          <w:b/>
+          <w:bCs/>
+        </w:rPr>
+        <w:t>&gt;</w:t>
+      </w:r>
+      <w:r>
+        <w:rPr>
+          <w:b/>
+          <w:bCs/>
+        </w:rPr>
+        <w:t>…</w:t>
+      </w:r>
+    </w:p>
+    <w:p>
+      <w:pPr>
+        <w:pStyle w:val="Textbody"/>
+        <w:numPr>
+          <w:ilvl w:val="0"/>
+          <w:numId w:val="2"/>
+        </w:numPr>
+        <w:ind w:left="0" w:firstLine="0"/>
+        <w:rPr>
+          <w:b/>
+          <w:bCs/>
+        </w:rPr>
+      </w:pPr>
+      <w:r>
+        <w:rPr>
+          <w:b/>
+          <w:bCs/>
+        </w:rPr>
         <w:t xml:space="preserve">[Данные содержимого файла </w:t>
       </w:r>
       <w:r>
@@ -1842,6 +1977,7 @@
         <w:pStyle w:val="Textbody"/>
       </w:pPr>
       <w:r>
+        <w:lastRenderedPageBreak/>
         <w:t>Имя архива и расширение при кодировании могут задаваться произвольно (для единообразия можно использовать, например, расширение .otik); при декодировании тип файла должен определяться по заголовку, а не по расширению.</w:t>
       </w:r>
     </w:p>
@@ -1850,7 +1986,6 @@
         <w:pStyle w:val="Textbody"/>
       </w:pPr>
       <w:r>
-        <w:lastRenderedPageBreak/>
         <w:t>Функционал программы:</w:t>
       </w:r>
     </w:p>
@@ -1989,6 +2124,7 @@
           <w:rFonts w:eastAsia="Times New Roman" w:cs="Times New Roman"/>
           <w:szCs w:val="6"/>
         </w:rPr>
+        <w:lastRenderedPageBreak/>
         <w:t>Варианты заданий</w:t>
       </w:r>
     </w:p>
@@ -2059,14 +2195,7 @@
               <w:rPr>
                 <w:highlight w:val="yellow"/>
               </w:rPr>
-              <w:t xml:space="preserve">Разделение данных на блоки случайной (переменной от 1 до 16 байт) длины, разделяемые символом (байтом) 'q' и порядковым номером </w:t>
-            </w:r>
-            <w:r>
-              <w:rPr>
-                <w:highlight w:val="yellow"/>
-              </w:rPr>
-              <w:lastRenderedPageBreak/>
-              <w:t>блока с 1 (после 255 следует номер 1)</w:t>
+              <w:t>Разделение данных на блоки случайной (переменной от 1 до 16 байт) длины, разделяемые символом (байтом) 'q' и порядковым номером блока с 1 (после 255 следует номер 1)</w:t>
             </w:r>
           </w:p>
         </w:tc>
@@ -2096,7 +2225,6 @@
               <w:pStyle w:val="TableContents"/>
             </w:pPr>
             <w:r>
-              <w:lastRenderedPageBreak/>
               <w:t>2</w:t>
             </w:r>
           </w:p>
